--- a/FLYCON_soft&hardware/FlyconforDSP/FlyconforDSP飞控板测试用例20180224.docx
+++ b/FLYCON_soft&hardware/FlyconforDSP/FlyconforDSP飞控板测试用例20180224.docx
@@ -549,6 +549,10 @@
           <w:tab w:val="left" w:pos="480"/>
           <w:tab w:val="left" w:pos="480"/>
           <w:tab w:val="left" w:pos="480"/>
+          <w:tab w:val="left" w:pos="480"/>
+          <w:tab w:val="left" w:pos="480"/>
+          <w:tab w:val="left" w:pos="480"/>
+          <w:tab w:val="left" w:pos="480"/>
         </w:tabs>
         <w:rPr>
           <w:color w:val="auto"/>
@@ -838,7 +842,7 @@
         </w:rPr>
         <w:drawing>
           <wp:inline distT="0" distB="0" distL="0" distR="0">
-            <wp:extent cx="2581910" cy="1362710"/>
+            <wp:extent cx="2582545" cy="1363345"/>
             <wp:effectExtent l="0" t="0" r="0" b="0"/>
             <wp:docPr id="10" name="图片 2"/>
             <wp:cNvGraphicFramePr>
@@ -848,7 +852,7 @@
               <a:graphicData uri="http://schemas.openxmlformats.org/drawingml/2006/picture">
                 <pic:pic xmlns:pic="http://schemas.openxmlformats.org/drawingml/2006/picture">
                   <pic:nvPicPr>
-                    <pic:cNvPr id="1" name="Picture 1" descr="C:/Users/yh/AppData/Roaming/JisuOffice/ETemp/8256_8356632/fImage38101141.png"/>
+                    <pic:cNvPr id="1" name="Picture 1" descr="C:/Users/yh/AppData/Roaming/JisuOffice/ETemp/6760_10208384/fImage38101141.png"/>
                     <pic:cNvPicPr>
                       <a:picLocks noChangeAspect="1" noChangeArrowheads="1"/>
                     </pic:cNvPicPr>
@@ -868,7 +872,7 @@
                   <pic:spPr>
                     <a:xfrm>
                       <a:off x="0" y="0"/>
-                      <a:ext cx="2582545" cy="1363345"/>
+                      <a:ext cx="2583180" cy="1363980"/>
                     </a:xfrm>
                     <a:prstGeom prst="rect"/>
                     <a:ln cap="flat"/>
@@ -1068,6 +1072,66 @@
           <w:rFonts w:ascii="Times New Roman" w:eastAsia="Times New Roman" w:hAnsi="Times New Roman" w:hint="default"/>
         </w:rPr>
         <w:t>件VSSOP应该是SSOP，这个封装画错了。</w:t>
+      </w:r>
+    </w:p>
+    <w:p>
+      <w:pPr>
+        <w:numPr>
+          <w:ilvl w:val="0"/>
+          <w:numId w:val="0"/>
+        </w:numPr>
+        <w:jc w:val="both"/>
+        <w:spacing w:lineRule="auto" w:line="240" w:before="0" w:after="0"/>
+        <w:ind w:right="0" w:firstLine="0"/>
+        <w:rPr>
+          <w:color w:val="auto"/>
+          <w:position w:val="0"/>
+          <w:sz w:val="24"/>
+          <w:szCs w:val="24"/>
+          <w:rFonts w:ascii="Times New Roman" w:eastAsia="Times New Roman" w:hAnsi="Times New Roman" w:hint="default"/>
+        </w:rPr>
+        <w:autoSpaceDE w:val="1"/>
+        <w:autoSpaceDN w:val="1"/>
+      </w:pPr>
+      <w:r>
+        <w:rPr>
+          <w:color w:val="auto"/>
+          <w:position w:val="0"/>
+          <w:sz w:val="24"/>
+          <w:szCs w:val="24"/>
+          <w:rFonts w:ascii="Times New Roman" w:eastAsia="Times New Roman" w:hAnsi="Times New Roman" w:hint="default"/>
+        </w:rPr>
+        <w:t>4、ADC单元</w:t>
+      </w:r>
+    </w:p>
+    <w:p>
+      <w:pPr>
+        <w:numPr>
+          <w:ilvl w:val="0"/>
+          <w:numId w:val="0"/>
+        </w:numPr>
+        <w:jc w:val="both"/>
+        <w:spacing w:lineRule="auto" w:line="240" w:before="0" w:after="0"/>
+        <w:ind w:right="0" w:firstLine="0"/>
+        <w:rPr>
+          <w:color w:val="auto"/>
+          <w:position w:val="0"/>
+          <w:sz w:val="24"/>
+          <w:szCs w:val="24"/>
+          <w:rFonts w:ascii="Times New Roman" w:eastAsia="Times New Roman" w:hAnsi="Times New Roman" w:hint="default"/>
+        </w:rPr>
+        <w:autoSpaceDE w:val="1"/>
+        <w:autoSpaceDN w:val="1"/>
+      </w:pPr>
+      <w:r>
+        <w:rPr>
+          <w:color w:val="auto"/>
+          <w:position w:val="0"/>
+          <w:sz w:val="24"/>
+          <w:szCs w:val="24"/>
+          <w:rFonts w:ascii="Times New Roman" w:eastAsia="Times New Roman" w:hAnsi="Times New Roman" w:hint="default"/>
+        </w:rPr>
+        <w:t>建议使用ADC模块时未被使用的引脚连接至AGND。</w:t>
       </w:r>
     </w:p>
     <w:p>
@@ -1446,6 +1510,8 @@
       <w:tabs>
         <w:tab w:val="center" w:pos="4153"/>
         <w:tab w:val="center" w:pos="4153"/>
+        <w:tab w:val="center" w:pos="4153"/>
+        <w:tab w:val="right" w:pos="8306"/>
         <w:tab w:val="right" w:pos="8306"/>
         <w:tab w:val="right" w:pos="8306"/>
       </w:tabs>
@@ -1538,6 +1604,8 @@
       <w:tabs>
         <w:tab w:val="center" w:pos="4153"/>
         <w:tab w:val="center" w:pos="4153"/>
+        <w:tab w:val="center" w:pos="4153"/>
+        <w:tab w:val="right" w:pos="8306"/>
         <w:tab w:val="right" w:pos="8306"/>
         <w:tab w:val="right" w:pos="8306"/>
       </w:tabs>

--- a/FLYCON_soft&hardware/FlyconforDSP/FlyconforDSP飞控板测试用例20180224.docx
+++ b/FLYCON_soft&hardware/FlyconforDSP/FlyconforDSP飞控板测试用例20180224.docx
@@ -540,35 +540,13 @@
         <w:bidi w:val="0"/>
         <w:numPr>
           <w:ilvl w:val="0"/>
-          <w:numId w:val="1"/>
-        </w:numPr>
-        <w:jc w:val="both"/>
-        <w:spacing w:lineRule="auto" w:line="240" w:before="0" w:after="0"/>
-        <w:ind w:right="0" w:left="480" w:hanging="480"/>
-        <w:tabs>
-          <w:tab w:val="left" w:pos="480"/>
-          <w:tab w:val="left" w:pos="480"/>
-          <w:tab w:val="left" w:pos="480"/>
-          <w:tab w:val="left" w:pos="480"/>
-          <w:tab w:val="left" w:pos="480"/>
-          <w:tab w:val="left" w:pos="480"/>
-          <w:tab w:val="left" w:pos="480"/>
-        </w:tabs>
-        <w:rPr>
-          <w:color w:val="auto"/>
-          <w:position w:val="0"/>
-          <w:sz w:val="24"/>
-          <w:szCs w:val="24"/>
-          <w:rFonts w:ascii="Times New Roman" w:eastAsia="Times New Roman" w:hAnsi="Times New Roman" w:hint="default"/>
-        </w:rPr>
-        <w:autoSpaceDE w:val="1"/>
-        <w:autoSpaceDN w:val="1"/>
-      </w:pPr>
-      <w:r>
-        <w:br w:type="page"/>
-      </w:r>
-      <w:r>
-        <w:rPr>
+          <w:numId w:val="0"/>
+        </w:numPr>
+        <w:jc w:val="both"/>
+        <w:spacing w:lineRule="auto" w:line="360" w:before="0" w:after="0"/>
+        <w:ind w:right="0" w:firstLine="0"/>
+        <w:rPr>
+          <w:rStyle w:val="PO26"/>
           <w:spacing w:val="0"/>
           <w:b w:val="0"/>
           <w:color w:val="auto"/>
@@ -576,17 +554,295 @@
           <w:sz w:val="24"/>
           <w:szCs w:val="24"/>
           <w:smallCaps w:val="0"/>
-          <w:rFonts w:ascii="Times New Roman" w:eastAsia="Times New Roman" w:hAnsi="Times New Roman" w:hint="default"/>
-        </w:rPr>
-        <w:t>FlyconforDSP测试板</w:t>
-      </w:r>
-      <w:r>
-        <w:rPr>
-          <w:color w:val="auto"/>
-          <w:position w:val="0"/>
-          <w:sz w:val="24"/>
-          <w:szCs w:val="24"/>
-          <w:rFonts w:ascii="Times New Roman" w:eastAsia="Times New Roman" w:hAnsi="Times New Roman" w:hint="default"/>
+          <w:rFonts w:ascii="宋体" w:eastAsia="宋体" w:hAnsi="宋体" w:hint="default"/>
+        </w:rPr>
+        <w:wordWrap w:val="off"/>
+        <w:autoSpaceDE w:val="1"/>
+        <w:autoSpaceDN w:val="1"/>
+      </w:pPr>
+    </w:p>
+    <w:p>
+      <w:pPr>
+        <w:bidi w:val="0"/>
+        <w:numPr>
+          <w:ilvl w:val="0"/>
+          <w:numId w:val="0"/>
+        </w:numPr>
+        <w:jc w:val="both"/>
+        <w:spacing w:lineRule="auto" w:line="360" w:before="0" w:after="0"/>
+        <w:ind w:right="0" w:firstLine="0"/>
+        <w:rPr>
+          <w:rStyle w:val="PO26"/>
+          <w:spacing w:val="0"/>
+          <w:b w:val="0"/>
+          <w:color w:val="auto"/>
+          <w:position w:val="0"/>
+          <w:sz w:val="24"/>
+          <w:szCs w:val="24"/>
+          <w:smallCaps w:val="0"/>
+          <w:rFonts w:ascii="宋体" w:eastAsia="宋体" w:hAnsi="宋体" w:hint="default"/>
+        </w:rPr>
+        <w:wordWrap w:val="off"/>
+        <w:autoSpaceDE w:val="1"/>
+        <w:autoSpaceDN w:val="1"/>
+      </w:pPr>
+    </w:p>
+    <w:p>
+      <w:pPr>
+        <w:bidi w:val="0"/>
+        <w:numPr>
+          <w:ilvl w:val="0"/>
+          <w:numId w:val="0"/>
+        </w:numPr>
+        <w:jc w:val="both"/>
+        <w:spacing w:lineRule="auto" w:line="360" w:before="0" w:after="0"/>
+        <w:ind w:right="0" w:firstLine="0"/>
+        <w:rPr>
+          <w:rStyle w:val="PO26"/>
+          <w:spacing w:val="0"/>
+          <w:b w:val="0"/>
+          <w:color w:val="auto"/>
+          <w:position w:val="0"/>
+          <w:sz w:val="24"/>
+          <w:szCs w:val="24"/>
+          <w:smallCaps w:val="0"/>
+          <w:rFonts w:ascii="宋体" w:eastAsia="宋体" w:hAnsi="宋体" w:hint="default"/>
+        </w:rPr>
+        <w:wordWrap w:val="off"/>
+        <w:autoSpaceDE w:val="1"/>
+        <w:autoSpaceDN w:val="1"/>
+      </w:pPr>
+    </w:p>
+    <w:p>
+      <w:pPr>
+        <w:bidi w:val="0"/>
+        <w:numPr>
+          <w:ilvl w:val="0"/>
+          <w:numId w:val="0"/>
+        </w:numPr>
+        <w:jc w:val="both"/>
+        <w:spacing w:lineRule="auto" w:line="360" w:before="0" w:after="0"/>
+        <w:ind w:right="0" w:firstLine="0"/>
+        <w:rPr>
+          <w:rStyle w:val="PO26"/>
+          <w:spacing w:val="0"/>
+          <w:b w:val="0"/>
+          <w:color w:val="auto"/>
+          <w:position w:val="0"/>
+          <w:sz w:val="24"/>
+          <w:szCs w:val="24"/>
+          <w:smallCaps w:val="0"/>
+          <w:rFonts w:ascii="宋体" w:eastAsia="宋体" w:hAnsi="宋体" w:hint="default"/>
+        </w:rPr>
+        <w:wordWrap w:val="off"/>
+        <w:autoSpaceDE w:val="1"/>
+        <w:autoSpaceDN w:val="1"/>
+      </w:pPr>
+    </w:p>
+    <w:p>
+      <w:pPr>
+        <w:bidi w:val="0"/>
+        <w:numPr>
+          <w:ilvl w:val="0"/>
+          <w:numId w:val="0"/>
+        </w:numPr>
+        <w:jc w:val="both"/>
+        <w:spacing w:lineRule="auto" w:line="360" w:before="0" w:after="0"/>
+        <w:ind w:right="0" w:firstLine="0"/>
+        <w:rPr>
+          <w:rStyle w:val="PO26"/>
+          <w:spacing w:val="0"/>
+          <w:b w:val="0"/>
+          <w:color w:val="auto"/>
+          <w:position w:val="0"/>
+          <w:sz w:val="24"/>
+          <w:szCs w:val="24"/>
+          <w:smallCaps w:val="0"/>
+          <w:rFonts w:ascii="宋体" w:eastAsia="宋体" w:hAnsi="宋体" w:hint="default"/>
+        </w:rPr>
+        <w:wordWrap w:val="off"/>
+        <w:autoSpaceDE w:val="1"/>
+        <w:autoSpaceDN w:val="1"/>
+      </w:pPr>
+    </w:p>
+    <w:p>
+      <w:pPr>
+        <w:bidi w:val="0"/>
+        <w:numPr>
+          <w:ilvl w:val="0"/>
+          <w:numId w:val="0"/>
+        </w:numPr>
+        <w:jc w:val="both"/>
+        <w:spacing w:lineRule="auto" w:line="360" w:before="0" w:after="0"/>
+        <w:ind w:right="0" w:firstLine="0"/>
+        <w:rPr>
+          <w:rStyle w:val="PO26"/>
+          <w:spacing w:val="0"/>
+          <w:b w:val="0"/>
+          <w:color w:val="auto"/>
+          <w:position w:val="0"/>
+          <w:sz w:val="24"/>
+          <w:szCs w:val="24"/>
+          <w:smallCaps w:val="0"/>
+          <w:rFonts w:ascii="宋体" w:eastAsia="宋体" w:hAnsi="宋体" w:hint="default"/>
+        </w:rPr>
+        <w:wordWrap w:val="off"/>
+        <w:autoSpaceDE w:val="1"/>
+        <w:autoSpaceDN w:val="1"/>
+      </w:pPr>
+    </w:p>
+    <w:p>
+      <w:pPr>
+        <w:bidi w:val="0"/>
+        <w:numPr>
+          <w:ilvl w:val="0"/>
+          <w:numId w:val="0"/>
+        </w:numPr>
+        <w:jc w:val="both"/>
+        <w:spacing w:lineRule="auto" w:line="360" w:before="0" w:after="0"/>
+        <w:ind w:right="0" w:firstLine="0"/>
+        <w:rPr>
+          <w:rStyle w:val="PO26"/>
+          <w:spacing w:val="0"/>
+          <w:b w:val="0"/>
+          <w:color w:val="auto"/>
+          <w:position w:val="0"/>
+          <w:sz w:val="24"/>
+          <w:szCs w:val="24"/>
+          <w:smallCaps w:val="0"/>
+          <w:rFonts w:ascii="宋体" w:eastAsia="宋体" w:hAnsi="宋体" w:hint="default"/>
+        </w:rPr>
+        <w:wordWrap w:val="off"/>
+        <w:autoSpaceDE w:val="1"/>
+        <w:autoSpaceDN w:val="1"/>
+      </w:pPr>
+    </w:p>
+    <w:p>
+      <w:pPr>
+        <w:bidi w:val="0"/>
+        <w:numPr>
+          <w:ilvl w:val="0"/>
+          <w:numId w:val="0"/>
+        </w:numPr>
+        <w:jc w:val="both"/>
+        <w:spacing w:lineRule="auto" w:line="360" w:before="0" w:after="0"/>
+        <w:ind w:right="0" w:firstLine="0"/>
+        <w:rPr>
+          <w:rStyle w:val="PO26"/>
+          <w:spacing w:val="0"/>
+          <w:b w:val="0"/>
+          <w:color w:val="auto"/>
+          <w:position w:val="0"/>
+          <w:sz w:val="24"/>
+          <w:szCs w:val="24"/>
+          <w:smallCaps w:val="0"/>
+          <w:rFonts w:ascii="宋体" w:eastAsia="宋体" w:hAnsi="宋体" w:hint="default"/>
+        </w:rPr>
+        <w:wordWrap w:val="off"/>
+        <w:autoSpaceDE w:val="1"/>
+        <w:autoSpaceDN w:val="1"/>
+      </w:pPr>
+    </w:p>
+    <w:p>
+      <w:pPr>
+        <w:bidi w:val="0"/>
+        <w:numPr>
+          <w:ilvl w:val="0"/>
+          <w:numId w:val="0"/>
+        </w:numPr>
+        <w:jc w:val="both"/>
+        <w:spacing w:lineRule="auto" w:line="360" w:before="0" w:after="0"/>
+        <w:ind w:right="0" w:firstLine="0"/>
+        <w:rPr>
+          <w:rStyle w:val="PO26"/>
+          <w:spacing w:val="0"/>
+          <w:b w:val="0"/>
+          <w:color w:val="auto"/>
+          <w:position w:val="0"/>
+          <w:sz w:val="24"/>
+          <w:szCs w:val="24"/>
+          <w:smallCaps w:val="0"/>
+          <w:rFonts w:ascii="宋体" w:eastAsia="宋体" w:hAnsi="宋体" w:hint="default"/>
+        </w:rPr>
+        <w:wordWrap w:val="off"/>
+        <w:autoSpaceDE w:val="1"/>
+        <w:autoSpaceDN w:val="1"/>
+      </w:pPr>
+    </w:p>
+    <w:p>
+      <w:pPr>
+        <w:bidi w:val="0"/>
+        <w:numPr>
+          <w:ilvl w:val="0"/>
+          <w:numId w:val="0"/>
+        </w:numPr>
+        <w:jc w:val="both"/>
+        <w:spacing w:lineRule="auto" w:line="360" w:before="0" w:after="0"/>
+        <w:ind w:right="0" w:firstLine="0"/>
+        <w:rPr>
+          <w:rStyle w:val="PO26"/>
+          <w:spacing w:val="0"/>
+          <w:b w:val="0"/>
+          <w:color w:val="auto"/>
+          <w:position w:val="0"/>
+          <w:sz w:val="24"/>
+          <w:szCs w:val="24"/>
+          <w:smallCaps w:val="0"/>
+          <w:rFonts w:ascii="宋体" w:eastAsia="宋体" w:hAnsi="宋体" w:hint="default"/>
+        </w:rPr>
+        <w:wordWrap w:val="off"/>
+        <w:autoSpaceDE w:val="1"/>
+        <w:autoSpaceDN w:val="1"/>
+      </w:pPr>
+    </w:p>
+    <w:p>
+      <w:pPr>
+        <w:bidi w:val="0"/>
+        <w:numPr>
+          <w:ilvl w:val="0"/>
+          <w:numId w:val="0"/>
+        </w:numPr>
+        <w:jc w:val="both"/>
+        <w:spacing w:lineRule="auto" w:line="360" w:before="0" w:after="0"/>
+        <w:ind w:right="0" w:firstLine="0"/>
+        <w:rPr>
+          <w:rStyle w:val="PO26"/>
+          <w:spacing w:val="0"/>
+          <w:color w:val="auto"/>
+          <w:position w:val="0"/>
+          <w:sz w:val="24"/>
+          <w:szCs w:val="24"/>
+          <w:smallCaps w:val="0"/>
+          <w:rFonts w:ascii="宋体" w:eastAsia="宋体" w:hAnsi="宋体" w:hint="default"/>
+        </w:rPr>
+        <w:wordWrap w:val="off"/>
+        <w:autoSpaceDE w:val="1"/>
+        <w:autoSpaceDN w:val="1"/>
+      </w:pPr>
+      <w:r>
+        <w:rPr>
+          <w:rStyle w:val="PO26"/>
+          <w:spacing w:val="0"/>
+          <w:b w:val="0"/>
+          <w:color w:val="auto"/>
+          <w:position w:val="0"/>
+          <w:sz w:val="24"/>
+          <w:szCs w:val="24"/>
+          <w:smallCaps w:val="0"/>
+          <w:rFonts w:ascii="宋体" w:eastAsia="宋体" w:hAnsi="宋体" w:hint="default"/>
+        </w:rPr>
+        <w:t>一、FlyconforDSP测试板</w:t>
+      </w:r>
+      <w:r>
+        <w:rPr>
+          <w:rStyle w:val="PO26"/>
+          <w:spacing w:val="0"/>
+          <w:color w:val="auto"/>
+          <w:position w:val="0"/>
+          <w:sz w:val="24"/>
+          <w:szCs w:val="24"/>
+          <w:smallCaps w:val="0"/>
+          <w:rFonts w:ascii="宋体" w:eastAsia="宋体" w:hAnsi="宋体" w:hint="default"/>
         </w:rPr>
         <w:t>测试用例：</w:t>
       </w:r>
@@ -598,121 +854,146 @@
           <w:numId w:val="0"/>
         </w:numPr>
         <w:jc w:val="both"/>
-        <w:spacing w:lineRule="auto" w:line="240" w:before="0" w:after="0"/>
-        <w:ind w:right="0" w:firstLine="0"/>
-        <w:rPr>
-          <w:i w:val="1"/>
-          <w:color w:val="auto"/>
-          <w:position w:val="0"/>
-          <w:sz w:val="24"/>
-          <w:szCs w:val="24"/>
-          <w:rFonts w:ascii="Times New Roman" w:eastAsia="Times New Roman" w:hAnsi="Times New Roman" w:hint="default"/>
-        </w:rPr>
-        <w:autoSpaceDE w:val="1"/>
-        <w:autoSpaceDN w:val="1"/>
-      </w:pPr>
-      <w:r>
-        <w:rPr>
-          <w:i w:val="1"/>
-          <w:color w:val="auto"/>
-          <w:position w:val="0"/>
-          <w:sz w:val="24"/>
-          <w:szCs w:val="24"/>
-          <w:rFonts w:ascii="Times New Roman" w:eastAsia="Times New Roman" w:hAnsi="Times New Roman" w:hint="default"/>
+        <w:spacing w:lineRule="auto" w:line="360" w:before="0" w:after="0"/>
+        <w:ind w:right="0" w:firstLine="0"/>
+        <w:rPr>
+          <w:rStyle w:val="PO26"/>
+          <w:spacing w:val="0"/>
+          <w:i w:val="0"/>
+          <w:color w:val="auto"/>
+          <w:position w:val="0"/>
+          <w:sz w:val="24"/>
+          <w:szCs w:val="24"/>
+          <w:smallCaps w:val="0"/>
+          <w:rFonts w:ascii="宋体" w:eastAsia="宋体" w:hAnsi="宋体" w:hint="default"/>
+        </w:rPr>
+        <w:wordWrap w:val="off"/>
+        <w:autoSpaceDE w:val="1"/>
+        <w:autoSpaceDN w:val="1"/>
+      </w:pPr>
+      <w:r>
+        <w:rPr>
+          <w:rStyle w:val="PO26"/>
+          <w:spacing w:val="0"/>
+          <w:i w:val="0"/>
+          <w:color w:val="auto"/>
+          <w:position w:val="0"/>
+          <w:sz w:val="24"/>
+          <w:szCs w:val="24"/>
+          <w:smallCaps w:val="0"/>
+          <w:rFonts w:ascii="宋体" w:eastAsia="宋体" w:hAnsi="宋体" w:hint="default"/>
         </w:rPr>
         <w:t>分项描述测试此板所有功能的测试用例：</w:t>
       </w:r>
     </w:p>
     <w:p>
       <w:pPr>
-        <w:pStyle w:val="PO26"/>
         <w:bidi w:val="0"/>
         <w:numPr>
           <w:ilvl w:val="0"/>
-          <w:numId w:val="4"/>
-        </w:numPr>
-        <w:jc w:val="both"/>
-        <w:spacing w:lineRule="auto" w:line="240" w:before="0" w:after="0"/>
-        <w:ind w:right="0" w:left="360" w:hanging="360"/>
-        <w:rPr>
-          <w:color w:val="auto"/>
-          <w:position w:val="0"/>
-          <w:sz w:val="24"/>
-          <w:szCs w:val="24"/>
-          <w:rFonts w:ascii="Times New Roman" w:eastAsia="Times New Roman" w:hAnsi="Times New Roman" w:hint="default"/>
-        </w:rPr>
-        <w:autoSpaceDE w:val="1"/>
-        <w:autoSpaceDN w:val="1"/>
-      </w:pPr>
-      <w:r>
-        <w:rPr>
-          <w:color w:val="auto"/>
-          <w:position w:val="0"/>
-          <w:sz w:val="24"/>
-          <w:szCs w:val="24"/>
-          <w:rFonts w:ascii="Times New Roman" w:eastAsia="Times New Roman" w:hAnsi="Times New Roman" w:hint="default"/>
-        </w:rPr>
-        <w:t>DS18B20测温单元：</w:t>
-      </w:r>
-    </w:p>
-    <w:p>
-      <w:pPr>
-        <w:pStyle w:val="PO26"/>
-        <w:numPr>
-          <w:ilvl w:val="0"/>
-          <w:numId w:val="0"/>
-        </w:numPr>
-        <w:jc w:val="both"/>
-        <w:spacing w:lineRule="auto" w:line="240" w:before="0" w:after="0"/>
-        <w:ind w:left="360" w:right="0" w:firstLine="0"/>
-        <w:rPr>
-          <w:color w:val="auto"/>
-          <w:position w:val="0"/>
-          <w:sz w:val="24"/>
-          <w:szCs w:val="24"/>
-          <w:rFonts w:ascii="Times New Roman" w:eastAsia="Times New Roman" w:hAnsi="Times New Roman" w:hint="default"/>
-        </w:rPr>
-        <w:autoSpaceDE w:val="1"/>
-        <w:autoSpaceDN w:val="1"/>
-      </w:pPr>
-      <w:r>
-        <w:rPr>
-          <w:color w:val="auto"/>
-          <w:position w:val="0"/>
-          <w:sz w:val="24"/>
-          <w:szCs w:val="24"/>
-          <w:rFonts w:ascii="Times New Roman" w:eastAsia="Times New Roman" w:hAnsi="Times New Roman" w:hint="default"/>
+          <w:numId w:val="0"/>
+        </w:numPr>
+        <w:jc w:val="both"/>
+        <w:spacing w:lineRule="auto" w:line="360" w:before="0" w:after="0"/>
+        <w:ind w:right="0" w:firstLine="0"/>
+        <w:rPr>
+          <w:rStyle w:val="PO26"/>
+          <w:spacing w:val="0"/>
+          <w:color w:val="auto"/>
+          <w:position w:val="0"/>
+          <w:sz w:val="24"/>
+          <w:szCs w:val="24"/>
+          <w:smallCaps w:val="0"/>
+          <w:rFonts w:ascii="宋体" w:eastAsia="宋体" w:hAnsi="宋体" w:hint="default"/>
+        </w:rPr>
+        <w:wordWrap w:val="off"/>
+        <w:autoSpaceDE w:val="1"/>
+        <w:autoSpaceDN w:val="1"/>
+      </w:pPr>
+      <w:r>
+        <w:rPr>
+          <w:rStyle w:val="PO26"/>
+          <w:spacing w:val="0"/>
+          <w:color w:val="auto"/>
+          <w:position w:val="0"/>
+          <w:sz w:val="24"/>
+          <w:szCs w:val="24"/>
+          <w:smallCaps w:val="0"/>
+          <w:rFonts w:ascii="宋体" w:eastAsia="宋体" w:hAnsi="宋体" w:hint="default"/>
+        </w:rPr>
+        <w:t>1、DS18B20测温单元：</w:t>
+      </w:r>
+    </w:p>
+    <w:p>
+      <w:pPr>
+        <w:numPr>
+          <w:ilvl w:val="0"/>
+          <w:numId w:val="0"/>
+        </w:numPr>
+        <w:jc w:val="both"/>
+        <w:spacing w:lineRule="auto" w:line="360" w:before="0" w:after="0"/>
+        <w:ind w:right="0" w:firstLine="0"/>
+        <w:rPr>
+          <w:rStyle w:val="PO26"/>
+          <w:spacing w:val="0"/>
+          <w:color w:val="auto"/>
+          <w:position w:val="0"/>
+          <w:sz w:val="24"/>
+          <w:szCs w:val="24"/>
+          <w:smallCaps w:val="0"/>
+          <w:rFonts w:ascii="宋体" w:eastAsia="宋体" w:hAnsi="宋体" w:hint="default"/>
+        </w:rPr>
+        <w:wordWrap w:val="off"/>
+        <w:autoSpaceDE w:val="1"/>
+        <w:autoSpaceDN w:val="1"/>
+      </w:pPr>
+      <w:r>
+        <w:rPr>
+          <w:rStyle w:val="PO26"/>
+          <w:spacing w:val="0"/>
+          <w:color w:val="auto"/>
+          <w:position w:val="0"/>
+          <w:sz w:val="24"/>
+          <w:szCs w:val="24"/>
+          <w:smallCaps w:val="0"/>
+          <w:rFonts w:ascii="宋体" w:eastAsia="宋体" w:hAnsi="宋体" w:hint="default"/>
         </w:rPr>
         <w:t>发现PCB板连接的是AD输入端口，不能复用为通用IO口，之后版本</w:t>
       </w:r>
     </w:p>
     <w:p>
       <w:pPr>
-        <w:pStyle w:val="PO26"/>
-        <w:numPr>
-          <w:ilvl w:val="0"/>
-          <w:numId w:val="0"/>
-        </w:numPr>
-        <w:jc w:val="both"/>
-        <w:spacing w:lineRule="auto" w:line="240" w:before="0" w:after="0"/>
-        <w:ind w:left="360" w:right="0" w:firstLine="0"/>
-        <w:rPr>
-          <w:color w:val="auto"/>
-          <w:position w:val="0"/>
-          <w:sz w:val="24"/>
-          <w:szCs w:val="24"/>
-          <w:rFonts w:ascii="Times New Roman" w:eastAsia="Times New Roman" w:hAnsi="Times New Roman" w:hint="default"/>
-        </w:rPr>
-        <w:autoSpaceDE w:val="1"/>
-        <w:autoSpaceDN w:val="1"/>
-      </w:pPr>
-      <w:r>
-        <w:rPr>
-          <w:color w:val="auto"/>
-          <w:position w:val="0"/>
-          <w:sz w:val="24"/>
-          <w:szCs w:val="24"/>
-          <w:rFonts w:ascii="Times New Roman" w:eastAsia="Times New Roman" w:hAnsi="Times New Roman" w:hint="default"/>
+        <w:numPr>
+          <w:ilvl w:val="0"/>
+          <w:numId w:val="0"/>
+        </w:numPr>
+        <w:jc w:val="both"/>
+        <w:spacing w:lineRule="auto" w:line="360" w:before="0" w:after="0"/>
+        <w:ind w:right="0" w:firstLine="0"/>
+        <w:rPr>
+          <w:rStyle w:val="PO26"/>
+          <w:spacing w:val="0"/>
+          <w:color w:val="auto"/>
+          <w:position w:val="0"/>
+          <w:sz w:val="24"/>
+          <w:szCs w:val="24"/>
+          <w:smallCaps w:val="0"/>
+          <w:rFonts w:ascii="宋体" w:eastAsia="宋体" w:hAnsi="宋体" w:hint="default"/>
+        </w:rPr>
+        <w:wordWrap w:val="off"/>
+        <w:autoSpaceDE w:val="1"/>
+        <w:autoSpaceDN w:val="1"/>
+      </w:pPr>
+      <w:r>
+        <w:rPr>
+          <w:rStyle w:val="PO26"/>
+          <w:spacing w:val="0"/>
+          <w:color w:val="auto"/>
+          <w:position w:val="0"/>
+          <w:sz w:val="24"/>
+          <w:szCs w:val="24"/>
+          <w:smallCaps w:val="0"/>
+          <w:rFonts w:ascii="宋体" w:eastAsia="宋体" w:hAnsi="宋体" w:hint="default"/>
         </w:rPr>
         <w:t>需要做修改</w:t>
       </w:r>
@@ -724,25 +1005,32 @@
           <w:numId w:val="0"/>
         </w:numPr>
         <w:jc w:val="both"/>
-        <w:spacing w:lineRule="auto" w:line="240" w:before="0" w:after="0"/>
-        <w:ind w:right="0" w:firstLine="0"/>
-        <w:rPr>
-          <w:color w:val="auto"/>
-          <w:position w:val="0"/>
-          <w:sz w:val="24"/>
-          <w:szCs w:val="24"/>
-          <w:rFonts w:ascii="Times New Roman" w:eastAsia="Times New Roman" w:hAnsi="Times New Roman" w:hint="default"/>
-        </w:rPr>
-        <w:autoSpaceDE w:val="1"/>
-        <w:autoSpaceDN w:val="1"/>
-      </w:pPr>
-      <w:r>
-        <w:rPr>
-          <w:color w:val="auto"/>
-          <w:position w:val="0"/>
-          <w:sz w:val="24"/>
-          <w:szCs w:val="24"/>
-          <w:rFonts w:ascii="Times New Roman" w:eastAsia="Times New Roman" w:hAnsi="Times New Roman" w:hint="default"/>
+        <w:spacing w:lineRule="auto" w:line="360" w:before="0" w:after="0"/>
+        <w:ind w:right="0" w:firstLine="0"/>
+        <w:rPr>
+          <w:rStyle w:val="PO26"/>
+          <w:spacing w:val="0"/>
+          <w:color w:val="auto"/>
+          <w:position w:val="0"/>
+          <w:sz w:val="24"/>
+          <w:szCs w:val="24"/>
+          <w:smallCaps w:val="0"/>
+          <w:rFonts w:ascii="宋体" w:eastAsia="宋体" w:hAnsi="宋体" w:hint="default"/>
+        </w:rPr>
+        <w:wordWrap w:val="off"/>
+        <w:autoSpaceDE w:val="1"/>
+        <w:autoSpaceDN w:val="1"/>
+      </w:pPr>
+      <w:r>
+        <w:rPr>
+          <w:rStyle w:val="PO26"/>
+          <w:spacing w:val="0"/>
+          <w:color w:val="auto"/>
+          <w:position w:val="0"/>
+          <w:sz w:val="24"/>
+          <w:szCs w:val="24"/>
+          <w:smallCaps w:val="0"/>
+          <w:rFonts w:ascii="宋体" w:eastAsia="宋体" w:hAnsi="宋体" w:hint="default"/>
         </w:rPr>
         <w:t xml:space="preserve">    </w:t>
       </w:r>
@@ -754,25 +1042,32 @@
           <w:numId w:val="0"/>
         </w:numPr>
         <w:jc w:val="both"/>
-        <w:spacing w:lineRule="auto" w:line="240" w:before="0" w:after="0"/>
-        <w:ind w:right="0" w:firstLine="0"/>
-        <w:rPr>
-          <w:color w:val="auto"/>
-          <w:position w:val="0"/>
-          <w:sz w:val="24"/>
-          <w:szCs w:val="24"/>
-          <w:rFonts w:ascii="Times New Roman" w:eastAsia="Times New Roman" w:hAnsi="Times New Roman" w:hint="default"/>
-        </w:rPr>
-        <w:autoSpaceDE w:val="1"/>
-        <w:autoSpaceDN w:val="1"/>
-      </w:pPr>
-      <w:r>
-        <w:rPr>
-          <w:color w:val="auto"/>
-          <w:position w:val="0"/>
-          <w:sz w:val="24"/>
-          <w:szCs w:val="24"/>
-          <w:rFonts w:ascii="Times New Roman" w:eastAsia="Times New Roman" w:hAnsi="Times New Roman" w:hint="default"/>
+        <w:spacing w:lineRule="auto" w:line="360" w:before="0" w:after="0"/>
+        <w:ind w:right="0" w:firstLine="0"/>
+        <w:rPr>
+          <w:rStyle w:val="PO26"/>
+          <w:spacing w:val="0"/>
+          <w:color w:val="auto"/>
+          <w:position w:val="0"/>
+          <w:sz w:val="24"/>
+          <w:szCs w:val="24"/>
+          <w:smallCaps w:val="0"/>
+          <w:rFonts w:ascii="宋体" w:eastAsia="宋体" w:hAnsi="宋体" w:hint="default"/>
+        </w:rPr>
+        <w:wordWrap w:val="off"/>
+        <w:autoSpaceDE w:val="1"/>
+        <w:autoSpaceDN w:val="1"/>
+      </w:pPr>
+      <w:r>
+        <w:rPr>
+          <w:rStyle w:val="PO26"/>
+          <w:spacing w:val="0"/>
+          <w:color w:val="auto"/>
+          <w:position w:val="0"/>
+          <w:sz w:val="24"/>
+          <w:szCs w:val="24"/>
+          <w:smallCaps w:val="0"/>
+          <w:rFonts w:ascii="宋体" w:eastAsia="宋体" w:hAnsi="宋体" w:hint="default"/>
         </w:rPr>
         <w:t>2、PWM与SCI单元</w:t>
       </w:r>
@@ -784,55 +1079,69 @@
           <w:numId w:val="0"/>
         </w:numPr>
         <w:jc w:val="both"/>
-        <w:spacing w:lineRule="auto" w:line="240" w:before="0" w:after="0"/>
-        <w:ind w:right="0" w:firstLine="0"/>
-        <w:rPr>
-          <w:color w:val="auto"/>
-          <w:position w:val="0"/>
-          <w:sz w:val="24"/>
-          <w:szCs w:val="24"/>
-          <w:rFonts w:ascii="Times New Roman" w:eastAsia="Times New Roman" w:hAnsi="Times New Roman" w:hint="default"/>
-        </w:rPr>
-        <w:autoSpaceDE w:val="1"/>
-        <w:autoSpaceDN w:val="1"/>
-      </w:pPr>
-      <w:r>
-        <w:rPr>
-          <w:color w:val="auto"/>
-          <w:position w:val="0"/>
-          <w:sz w:val="24"/>
-          <w:szCs w:val="24"/>
-          <w:rFonts w:ascii="Times New Roman" w:eastAsia="Times New Roman" w:hAnsi="Times New Roman" w:hint="default"/>
-        </w:rPr>
-        <w:t>因为PWM与SCI单元的IO口都是通过HC245连接的外部接口，调试发现电</w:t>
-      </w:r>
-      <w:r>
-        <w:rPr>
-          <w:color w:val="auto"/>
-          <w:position w:val="0"/>
-          <w:sz w:val="24"/>
-          <w:szCs w:val="24"/>
-          <w:rFonts w:ascii="Times New Roman" w:eastAsia="Times New Roman" w:hAnsi="Times New Roman" w:hint="default"/>
-        </w:rPr>
-        <w:t>平不对，发现是HC245硬件原理图画的有问题，通过阅读datesheet如下所示：</w:t>
-      </w:r>
-    </w:p>
-    <w:p>
-      <w:pPr>
-        <w:numPr>
-          <w:ilvl w:val="0"/>
-          <w:numId w:val="0"/>
-        </w:numPr>
-        <w:jc w:val="both"/>
-        <w:spacing w:lineRule="auto" w:line="240" w:before="0" w:after="0"/>
-        <w:ind w:right="0" w:firstLine="0"/>
-        <w:rPr>
-          <w:color w:val="auto"/>
-          <w:position w:val="0"/>
-          <w:sz w:val="24"/>
-          <w:szCs w:val="24"/>
-          <w:rFonts w:ascii="Times New Roman" w:eastAsia="Times New Roman" w:hAnsi="Times New Roman" w:hint="default"/>
-        </w:rPr>
+        <w:spacing w:lineRule="auto" w:line="360" w:before="0" w:after="0"/>
+        <w:ind w:right="0" w:firstLine="0"/>
+        <w:rPr>
+          <w:rStyle w:val="PO26"/>
+          <w:spacing w:val="0"/>
+          <w:color w:val="auto"/>
+          <w:position w:val="0"/>
+          <w:sz w:val="24"/>
+          <w:szCs w:val="24"/>
+          <w:smallCaps w:val="0"/>
+          <w:rFonts w:ascii="宋体" w:eastAsia="宋体" w:hAnsi="宋体" w:hint="default"/>
+        </w:rPr>
+        <w:wordWrap w:val="off"/>
+        <w:autoSpaceDE w:val="1"/>
+        <w:autoSpaceDN w:val="1"/>
+      </w:pPr>
+      <w:r>
+        <w:rPr>
+          <w:rStyle w:val="PO26"/>
+          <w:spacing w:val="0"/>
+          <w:color w:val="auto"/>
+          <w:position w:val="0"/>
+          <w:sz w:val="24"/>
+          <w:szCs w:val="24"/>
+          <w:smallCaps w:val="0"/>
+          <w:rFonts w:ascii="宋体" w:eastAsia="宋体" w:hAnsi="宋体" w:hint="default"/>
+        </w:rPr>
+        <w:t>因为PWM与SCI单元的IO口都是通过HC245连接的外部接口，调试发现电平不</w:t>
+      </w:r>
+      <w:r>
+        <w:rPr>
+          <w:rStyle w:val="PO26"/>
+          <w:spacing w:val="0"/>
+          <w:color w:val="auto"/>
+          <w:position w:val="0"/>
+          <w:sz w:val="24"/>
+          <w:szCs w:val="24"/>
+          <w:smallCaps w:val="0"/>
+          <w:rFonts w:ascii="宋体" w:eastAsia="宋体" w:hAnsi="宋体" w:hint="default"/>
+        </w:rPr>
+        <w:t>对，发现是HC245硬件原理图画的有问题，通过阅读datesheet如下所示：</w:t>
+      </w:r>
+    </w:p>
+    <w:p>
+      <w:pPr>
+        <w:numPr>
+          <w:ilvl w:val="0"/>
+          <w:numId w:val="0"/>
+        </w:numPr>
+        <w:jc w:val="both"/>
+        <w:spacing w:lineRule="auto" w:line="360" w:before="0" w:after="0"/>
+        <w:ind w:right="0" w:firstLine="0"/>
+        <w:rPr>
+          <w:rStyle w:val="PO26"/>
+          <w:spacing w:val="0"/>
+          <w:color w:val="auto"/>
+          <w:position w:val="0"/>
+          <w:sz w:val="24"/>
+          <w:szCs w:val="24"/>
+          <w:smallCaps w:val="0"/>
+          <w:rFonts w:ascii="宋体" w:eastAsia="宋体" w:hAnsi="宋体" w:hint="default"/>
+        </w:rPr>
+        <w:wordWrap w:val="off"/>
         <w:autoSpaceDE w:val="1"/>
         <w:autoSpaceDN w:val="1"/>
       </w:pPr>
@@ -842,7 +1151,7 @@
         </w:rPr>
         <w:drawing>
           <wp:inline distT="0" distB="0" distL="0" distR="0">
-            <wp:extent cx="2582545" cy="1363345"/>
+            <wp:extent cx="2583180" cy="1363980"/>
             <wp:effectExtent l="0" t="0" r="0" b="0"/>
             <wp:docPr id="10" name="图片 2"/>
             <wp:cNvGraphicFramePr>
@@ -852,7 +1161,7 @@
               <a:graphicData uri="http://schemas.openxmlformats.org/drawingml/2006/picture">
                 <pic:pic xmlns:pic="http://schemas.openxmlformats.org/drawingml/2006/picture">
                   <pic:nvPicPr>
-                    <pic:cNvPr id="1" name="Picture 1" descr="C:/Users/yh/AppData/Roaming/JisuOffice/ETemp/6760_10208384/fImage38101141.png"/>
+                    <pic:cNvPr id="1" name="Picture 1" descr="C:/Users/yh/AppData/Roaming/JisuOffice/ETemp/11248_5882976/fImage38101141.png"/>
                     <pic:cNvPicPr>
                       <a:picLocks noChangeAspect="1" noChangeArrowheads="1"/>
                     </pic:cNvPicPr>
@@ -872,7 +1181,7 @@
                   <pic:spPr>
                     <a:xfrm>
                       <a:off x="0" y="0"/>
-                      <a:ext cx="2583180" cy="1363980"/>
+                      <a:ext cx="2583815" cy="1364615"/>
                     </a:xfrm>
                     <a:prstGeom prst="rect"/>
                     <a:ln cap="flat"/>
@@ -891,7 +1200,369 @@
           <w:numId w:val="0"/>
         </w:numPr>
         <w:jc w:val="both"/>
-        <w:spacing w:lineRule="auto" w:line="240" w:before="0" w:after="0"/>
+        <w:spacing w:lineRule="auto" w:line="360" w:before="0" w:after="0"/>
+        <w:ind w:right="0" w:firstLine="0"/>
+        <w:rPr>
+          <w:rStyle w:val="PO26"/>
+          <w:spacing w:val="0"/>
+          <w:color w:val="auto"/>
+          <w:position w:val="0"/>
+          <w:sz w:val="24"/>
+          <w:szCs w:val="24"/>
+          <w:smallCaps w:val="0"/>
+          <w:rFonts w:ascii="宋体" w:eastAsia="宋体" w:hAnsi="宋体" w:hint="default"/>
+        </w:rPr>
+        <w:wordWrap w:val="off"/>
+        <w:autoSpaceDE w:val="1"/>
+        <w:autoSpaceDN w:val="1"/>
+      </w:pPr>
+      <w:r>
+        <w:rPr>
+          <w:rStyle w:val="PO26"/>
+          <w:spacing w:val="0"/>
+          <w:color w:val="auto"/>
+          <w:position w:val="0"/>
+          <w:sz w:val="24"/>
+          <w:szCs w:val="24"/>
+          <w:smallCaps w:val="0"/>
+          <w:rFonts w:ascii="宋体" w:eastAsia="宋体" w:hAnsi="宋体" w:hint="default"/>
+        </w:rPr>
+        <w:t>因为PCB板的数据是从B传输到A的，但是DIR接的是高电平，所以下一版需</w:t>
+      </w:r>
+      <w:r>
+        <w:rPr>
+          <w:rStyle w:val="PO26"/>
+          <w:spacing w:val="0"/>
+          <w:color w:val="auto"/>
+          <w:position w:val="0"/>
+          <w:sz w:val="24"/>
+          <w:szCs w:val="24"/>
+          <w:smallCaps w:val="0"/>
+          <w:rFonts w:ascii="宋体" w:eastAsia="宋体" w:hAnsi="宋体" w:hint="default"/>
+        </w:rPr>
+        <w:t>要将DIR引脚连到地。</w:t>
+      </w:r>
+    </w:p>
+    <w:p>
+      <w:pPr>
+        <w:numPr>
+          <w:ilvl w:val="0"/>
+          <w:numId w:val="0"/>
+        </w:numPr>
+        <w:jc w:val="both"/>
+        <w:spacing w:lineRule="auto" w:line="360" w:before="0" w:after="0"/>
+        <w:ind w:right="0" w:firstLine="0"/>
+        <w:rPr>
+          <w:rStyle w:val="PO26"/>
+          <w:spacing w:val="0"/>
+          <w:color w:val="auto"/>
+          <w:position w:val="0"/>
+          <w:sz w:val="24"/>
+          <w:szCs w:val="24"/>
+          <w:smallCaps w:val="0"/>
+          <w:rFonts w:ascii="宋体" w:eastAsia="宋体" w:hAnsi="宋体" w:hint="default"/>
+        </w:rPr>
+        <w:wordWrap w:val="off"/>
+        <w:autoSpaceDE w:val="1"/>
+        <w:autoSpaceDN w:val="1"/>
+      </w:pPr>
+      <w:r>
+        <w:rPr>
+          <w:rStyle w:val="PO26"/>
+          <w:spacing w:val="0"/>
+          <w:color w:val="auto"/>
+          <w:position w:val="0"/>
+          <w:sz w:val="24"/>
+          <w:szCs w:val="24"/>
+          <w:smallCaps w:val="0"/>
+          <w:rFonts w:ascii="宋体" w:eastAsia="宋体" w:hAnsi="宋体" w:hint="default"/>
+        </w:rPr>
+        <w:t>3、SCI单元</w:t>
+      </w:r>
+    </w:p>
+    <w:p>
+      <w:pPr>
+        <w:numPr>
+          <w:ilvl w:val="0"/>
+          <w:numId w:val="0"/>
+        </w:numPr>
+        <w:jc w:val="both"/>
+        <w:spacing w:lineRule="auto" w:line="360" w:before="0" w:after="0"/>
+        <w:ind w:right="0" w:firstLine="0"/>
+        <w:rPr>
+          <w:rStyle w:val="PO26"/>
+          <w:spacing w:val="0"/>
+          <w:color w:val="auto"/>
+          <w:position w:val="0"/>
+          <w:sz w:val="24"/>
+          <w:szCs w:val="24"/>
+          <w:smallCaps w:val="0"/>
+          <w:rFonts w:ascii="宋体" w:eastAsia="宋体" w:hAnsi="宋体" w:hint="default"/>
+        </w:rPr>
+        <w:wordWrap w:val="off"/>
+        <w:autoSpaceDE w:val="1"/>
+        <w:autoSpaceDN w:val="1"/>
+      </w:pPr>
+      <w:r>
+        <w:rPr>
+          <w:rStyle w:val="PO26"/>
+          <w:spacing w:val="0"/>
+          <w:color w:val="auto"/>
+          <w:position w:val="0"/>
+          <w:sz w:val="24"/>
+          <w:szCs w:val="24"/>
+          <w:smallCaps w:val="0"/>
+          <w:rFonts w:ascii="宋体" w:eastAsia="宋体" w:hAnsi="宋体" w:hint="default"/>
+        </w:rPr>
+        <w:t>SCI单元的IO口也是通过HC245连接的外部接口，但是SCI输入和输出数据的</w:t>
+      </w:r>
+      <w:r>
+        <w:rPr>
+          <w:rStyle w:val="PO26"/>
+          <w:spacing w:val="0"/>
+          <w:color w:val="auto"/>
+          <w:position w:val="0"/>
+          <w:sz w:val="24"/>
+          <w:szCs w:val="24"/>
+          <w:smallCaps w:val="0"/>
+          <w:rFonts w:ascii="宋体" w:eastAsia="宋体" w:hAnsi="宋体" w:hint="default"/>
+        </w:rPr>
+        <w:t>方向是相反，如果DIR为低电平，应注意MCU的RX应该连接A端口，TX连接</w:t>
+      </w:r>
+      <w:r>
+        <w:rPr>
+          <w:rStyle w:val="PO26"/>
+          <w:spacing w:val="0"/>
+          <w:color w:val="auto"/>
+          <w:position w:val="0"/>
+          <w:sz w:val="24"/>
+          <w:szCs w:val="24"/>
+          <w:smallCaps w:val="0"/>
+          <w:rFonts w:ascii="宋体" w:eastAsia="宋体" w:hAnsi="宋体" w:hint="default"/>
+        </w:rPr>
+        <w:t>到B端口。</w:t>
+      </w:r>
+    </w:p>
+    <w:p>
+      <w:pPr>
+        <w:numPr>
+          <w:ilvl w:val="0"/>
+          <w:numId w:val="0"/>
+        </w:numPr>
+        <w:jc w:val="both"/>
+        <w:spacing w:lineRule="auto" w:line="360" w:before="0" w:after="0"/>
+        <w:ind w:right="0" w:firstLine="0"/>
+        <w:rPr>
+          <w:rStyle w:val="PO26"/>
+          <w:spacing w:val="0"/>
+          <w:color w:val="auto"/>
+          <w:position w:val="0"/>
+          <w:sz w:val="24"/>
+          <w:szCs w:val="24"/>
+          <w:smallCaps w:val="0"/>
+          <w:rFonts w:ascii="宋体" w:eastAsia="宋体" w:hAnsi="宋体" w:hint="default"/>
+        </w:rPr>
+        <w:wordWrap w:val="off"/>
+        <w:autoSpaceDE w:val="1"/>
+        <w:autoSpaceDN w:val="1"/>
+      </w:pPr>
+      <w:r>
+        <w:rPr>
+          <w:rStyle w:val="PO26"/>
+          <w:spacing w:val="0"/>
+          <w:color w:val="auto"/>
+          <w:position w:val="0"/>
+          <w:sz w:val="24"/>
+          <w:szCs w:val="24"/>
+          <w:smallCaps w:val="0"/>
+          <w:rFonts w:ascii="宋体" w:eastAsia="宋体" w:hAnsi="宋体" w:hint="default"/>
+        </w:rPr>
+        <w:t>4、SBUS单元</w:t>
+      </w:r>
+    </w:p>
+    <w:p>
+      <w:pPr>
+        <w:numPr>
+          <w:ilvl w:val="0"/>
+          <w:numId w:val="0"/>
+        </w:numPr>
+        <w:jc w:val="both"/>
+        <w:spacing w:lineRule="auto" w:line="360" w:before="0" w:after="0"/>
+        <w:ind w:right="0" w:firstLine="0"/>
+        <w:rPr>
+          <w:rStyle w:val="PO26"/>
+          <w:spacing w:val="0"/>
+          <w:color w:val="auto"/>
+          <w:position w:val="0"/>
+          <w:sz w:val="24"/>
+          <w:szCs w:val="24"/>
+          <w:smallCaps w:val="0"/>
+          <w:rFonts w:ascii="宋体" w:eastAsia="宋体" w:hAnsi="宋体" w:hint="default"/>
+        </w:rPr>
+        <w:wordWrap w:val="off"/>
+        <w:autoSpaceDE w:val="1"/>
+        <w:autoSpaceDN w:val="1"/>
+      </w:pPr>
+      <w:r>
+        <w:rPr>
+          <w:rStyle w:val="PO26"/>
+          <w:spacing w:val="0"/>
+          <w:color w:val="auto"/>
+          <w:position w:val="0"/>
+          <w:sz w:val="24"/>
+          <w:szCs w:val="24"/>
+          <w:smallCaps w:val="0"/>
+          <w:rFonts w:ascii="宋体" w:eastAsia="宋体" w:hAnsi="宋体" w:hint="default"/>
+        </w:rPr>
+        <w:t>SBUS是将SCI的RX通过反相器得到的，74LVC2G240反向缓冲器的封装库文件</w:t>
+      </w:r>
+      <w:r>
+        <w:rPr>
+          <w:rStyle w:val="PO26"/>
+          <w:spacing w:val="0"/>
+          <w:color w:val="auto"/>
+          <w:position w:val="0"/>
+          <w:sz w:val="24"/>
+          <w:szCs w:val="24"/>
+          <w:smallCaps w:val="0"/>
+          <w:rFonts w:ascii="宋体" w:eastAsia="宋体" w:hAnsi="宋体" w:hint="default"/>
+        </w:rPr>
+        <w:t>VSSOP应该是SSOP，这个封装画错了。</w:t>
+      </w:r>
+    </w:p>
+    <w:p>
+      <w:pPr>
+        <w:numPr>
+          <w:ilvl w:val="0"/>
+          <w:numId w:val="0"/>
+        </w:numPr>
+        <w:jc w:val="both"/>
+        <w:spacing w:lineRule="auto" w:line="360" w:before="0" w:after="0"/>
+        <w:ind w:right="0" w:firstLine="0"/>
+        <w:rPr>
+          <w:rStyle w:val="PO26"/>
+          <w:spacing w:val="0"/>
+          <w:color w:val="auto"/>
+          <w:position w:val="0"/>
+          <w:sz w:val="24"/>
+          <w:szCs w:val="24"/>
+          <w:smallCaps w:val="0"/>
+          <w:rFonts w:ascii="宋体" w:eastAsia="宋体" w:hAnsi="宋体" w:hint="default"/>
+        </w:rPr>
+        <w:wordWrap w:val="off"/>
+        <w:autoSpaceDE w:val="1"/>
+        <w:autoSpaceDN w:val="1"/>
+      </w:pPr>
+      <w:r>
+        <w:rPr>
+          <w:rStyle w:val="PO26"/>
+          <w:spacing w:val="0"/>
+          <w:color w:val="auto"/>
+          <w:position w:val="0"/>
+          <w:sz w:val="24"/>
+          <w:szCs w:val="24"/>
+          <w:smallCaps w:val="0"/>
+          <w:rFonts w:ascii="宋体" w:eastAsia="宋体" w:hAnsi="宋体" w:hint="default"/>
+        </w:rPr>
+        <w:t>5、ADC单元</w:t>
+      </w:r>
+    </w:p>
+    <w:p>
+      <w:pPr>
+        <w:numPr>
+          <w:ilvl w:val="0"/>
+          <w:numId w:val="0"/>
+        </w:numPr>
+        <w:jc w:val="both"/>
+        <w:spacing w:lineRule="auto" w:line="360" w:before="0" w:after="0"/>
+        <w:ind w:right="0" w:firstLine="0"/>
+        <w:rPr>
+          <w:rStyle w:val="PO26"/>
+          <w:spacing w:val="0"/>
+          <w:color w:val="auto"/>
+          <w:position w:val="0"/>
+          <w:sz w:val="24"/>
+          <w:szCs w:val="24"/>
+          <w:smallCaps w:val="0"/>
+          <w:rFonts w:ascii="宋体" w:eastAsia="宋体" w:hAnsi="宋体" w:hint="default"/>
+        </w:rPr>
+        <w:wordWrap w:val="off"/>
+        <w:autoSpaceDE w:val="1"/>
+        <w:autoSpaceDN w:val="1"/>
+      </w:pPr>
+      <w:r>
+        <w:rPr>
+          <w:rStyle w:val="PO26"/>
+          <w:spacing w:val="0"/>
+          <w:color w:val="auto"/>
+          <w:position w:val="0"/>
+          <w:sz w:val="24"/>
+          <w:szCs w:val="24"/>
+          <w:smallCaps w:val="0"/>
+          <w:rFonts w:ascii="宋体" w:eastAsia="宋体" w:hAnsi="宋体" w:hint="default"/>
+        </w:rPr>
+        <w:t>建议使用ADC模块时未被使用的引脚连接至AGND。</w:t>
+      </w:r>
+    </w:p>
+    <w:p>
+      <w:pPr>
+        <w:numPr>
+          <w:ilvl w:val="0"/>
+          <w:numId w:val="0"/>
+        </w:numPr>
+        <w:jc w:val="both"/>
+        <w:spacing w:lineRule="auto" w:line="360" w:before="0" w:after="0"/>
+        <w:ind w:right="0" w:firstLine="0"/>
+        <w:rPr>
+          <w:rStyle w:val="PO26"/>
+          <w:spacing w:val="0"/>
+          <w:b w:val="0"/>
+          <w:color w:val="auto"/>
+          <w:position w:val="0"/>
+          <w:sz w:val="24"/>
+          <w:szCs w:val="24"/>
+          <w:smallCaps w:val="0"/>
+          <w:rFonts w:ascii="宋体" w:eastAsia="宋体" w:hAnsi="宋体" w:hint="default"/>
+        </w:rPr>
+        <w:wordWrap w:val="off"/>
+      </w:pPr>
+      <w:r>
+        <w:rPr>
+          <w:rStyle w:val="PO26"/>
+          <w:spacing w:val="0"/>
+          <w:b w:val="0"/>
+          <w:color w:val="auto"/>
+          <w:position w:val="0"/>
+          <w:sz w:val="24"/>
+          <w:szCs w:val="24"/>
+          <w:smallCaps w:val="0"/>
+          <w:rFonts w:ascii="宋体" w:eastAsia="宋体" w:hAnsi="宋体" w:hint="default"/>
+        </w:rPr>
+        <w:t>测试发现AD采样值始终为4095，转换为实际输出一直是3V，实际输入为0，检查</w:t>
+      </w:r>
+      <w:r>
+        <w:rPr>
+          <w:rStyle w:val="PO26"/>
+          <w:spacing w:val="0"/>
+          <w:b w:val="0"/>
+          <w:color w:val="auto"/>
+          <w:position w:val="0"/>
+          <w:sz w:val="24"/>
+          <w:szCs w:val="24"/>
+          <w:smallCaps w:val="0"/>
+          <w:rFonts w:ascii="宋体" w:eastAsia="宋体" w:hAnsi="宋体" w:hint="default"/>
+        </w:rPr>
+        <w:t>发现，DSP的ADCREFP与AGND短路，未发现是什么原因。</w:t>
+      </w:r>
+    </w:p>
+    <w:p>
+      <w:pPr>
+        <w:numPr>
+          <w:ilvl w:val="0"/>
+          <w:numId w:val="0"/>
+        </w:numPr>
+        <w:jc w:val="both"/>
+        <w:spacing w:lineRule="auto" w:line="360" w:before="0" w:after="0"/>
         <w:ind w:right="0" w:firstLine="0"/>
         <w:rPr>
           <w:color w:val="auto"/>
@@ -900,238 +1571,21 @@
           <w:szCs w:val="24"/>
           <w:rFonts w:ascii="Times New Roman" w:eastAsia="Times New Roman" w:hAnsi="Times New Roman" w:hint="default"/>
         </w:rPr>
-        <w:autoSpaceDE w:val="1"/>
-        <w:autoSpaceDN w:val="1"/>
-      </w:pPr>
-      <w:r>
-        <w:rPr>
-          <w:color w:val="auto"/>
-          <w:position w:val="0"/>
-          <w:sz w:val="24"/>
-          <w:szCs w:val="24"/>
-          <w:rFonts w:ascii="Times New Roman" w:eastAsia="Times New Roman" w:hAnsi="Times New Roman" w:hint="default"/>
-        </w:rPr>
-        <w:t>因为PCB板的数据是从B传输到A的，但是DIR接的是高电平，所以下一版</w:t>
-      </w:r>
-      <w:r>
-        <w:rPr>
-          <w:color w:val="auto"/>
-          <w:position w:val="0"/>
-          <w:sz w:val="24"/>
-          <w:szCs w:val="24"/>
-          <w:rFonts w:ascii="Times New Roman" w:eastAsia="Times New Roman" w:hAnsi="Times New Roman" w:hint="default"/>
-        </w:rPr>
-        <w:t>需要将DIR引脚连到地。</w:t>
-      </w:r>
-    </w:p>
-    <w:p>
-      <w:pPr>
-        <w:numPr>
-          <w:ilvl w:val="0"/>
-          <w:numId w:val="0"/>
-        </w:numPr>
-        <w:jc w:val="both"/>
-        <w:spacing w:lineRule="auto" w:line="240" w:before="0" w:after="0"/>
-        <w:ind w:right="0" w:firstLine="0"/>
-        <w:rPr>
-          <w:color w:val="auto"/>
-          <w:position w:val="0"/>
-          <w:sz w:val="24"/>
-          <w:szCs w:val="24"/>
-          <w:rFonts w:ascii="Times New Roman" w:eastAsia="Times New Roman" w:hAnsi="Times New Roman" w:hint="default"/>
-        </w:rPr>
-        <w:autoSpaceDE w:val="1"/>
-        <w:autoSpaceDN w:val="1"/>
-      </w:pPr>
-      <w:r>
-        <w:rPr>
-          <w:color w:val="auto"/>
-          <w:position w:val="0"/>
-          <w:sz w:val="24"/>
-          <w:szCs w:val="24"/>
-          <w:rFonts w:ascii="Times New Roman" w:eastAsia="Times New Roman" w:hAnsi="Times New Roman" w:hint="default"/>
-        </w:rPr>
-        <w:t>2、SCI单元</w:t>
-      </w:r>
-    </w:p>
-    <w:p>
-      <w:pPr>
-        <w:numPr>
-          <w:ilvl w:val="0"/>
-          <w:numId w:val="0"/>
-        </w:numPr>
-        <w:jc w:val="both"/>
-        <w:spacing w:lineRule="auto" w:line="240" w:before="0" w:after="0"/>
-        <w:ind w:right="0" w:firstLine="0"/>
-        <w:rPr>
-          <w:color w:val="auto"/>
-          <w:position w:val="0"/>
-          <w:sz w:val="24"/>
-          <w:szCs w:val="24"/>
-          <w:rFonts w:ascii="Times New Roman" w:eastAsia="Times New Roman" w:hAnsi="Times New Roman" w:hint="default"/>
-        </w:rPr>
-        <w:autoSpaceDE w:val="1"/>
-        <w:autoSpaceDN w:val="1"/>
-      </w:pPr>
-      <w:r>
-        <w:rPr>
-          <w:color w:val="auto"/>
-          <w:position w:val="0"/>
-          <w:sz w:val="24"/>
-          <w:szCs w:val="24"/>
-          <w:rFonts w:ascii="Times New Roman" w:eastAsia="Times New Roman" w:hAnsi="Times New Roman" w:hint="default"/>
-        </w:rPr>
-        <w:t>SCI单元的IO口也是通过HC245连接的外部接口，但是SCI输入和输出数据</w:t>
-      </w:r>
-      <w:r>
-        <w:rPr>
-          <w:color w:val="auto"/>
-          <w:position w:val="0"/>
-          <w:sz w:val="24"/>
-          <w:szCs w:val="24"/>
-          <w:rFonts w:ascii="Times New Roman" w:eastAsia="Times New Roman" w:hAnsi="Times New Roman" w:hint="default"/>
-        </w:rPr>
-        <w:t>的方向是相反，如果DIR为低电平，应注意MCU的RX应该连接A端口，</w:t>
-      </w:r>
-      <w:r>
-        <w:rPr>
-          <w:color w:val="auto"/>
-          <w:position w:val="0"/>
-          <w:sz w:val="24"/>
-          <w:szCs w:val="24"/>
-          <w:rFonts w:ascii="Times New Roman" w:eastAsia="Times New Roman" w:hAnsi="Times New Roman" w:hint="default"/>
-        </w:rPr>
-        <w:t>TX连接到B端口。</w:t>
-      </w:r>
-    </w:p>
-    <w:p>
-      <w:pPr>
-        <w:numPr>
-          <w:ilvl w:val="0"/>
-          <w:numId w:val="0"/>
-        </w:numPr>
-        <w:jc w:val="both"/>
-        <w:spacing w:lineRule="auto" w:line="240" w:before="0" w:after="0"/>
-        <w:ind w:right="0" w:firstLine="0"/>
-        <w:rPr>
-          <w:color w:val="auto"/>
-          <w:position w:val="0"/>
-          <w:sz w:val="24"/>
-          <w:szCs w:val="24"/>
-          <w:rFonts w:ascii="Times New Roman" w:eastAsia="Times New Roman" w:hAnsi="Times New Roman" w:hint="default"/>
-        </w:rPr>
-        <w:autoSpaceDE w:val="1"/>
-        <w:autoSpaceDN w:val="1"/>
-      </w:pPr>
-      <w:r>
-        <w:rPr>
-          <w:color w:val="auto"/>
-          <w:position w:val="0"/>
-          <w:sz w:val="24"/>
-          <w:szCs w:val="24"/>
-          <w:rFonts w:ascii="Times New Roman" w:eastAsia="Times New Roman" w:hAnsi="Times New Roman" w:hint="default"/>
-        </w:rPr>
-        <w:t>3、SBUS单元</w:t>
-      </w:r>
-    </w:p>
-    <w:p>
-      <w:pPr>
-        <w:numPr>
-          <w:ilvl w:val="0"/>
-          <w:numId w:val="0"/>
-        </w:numPr>
-        <w:jc w:val="both"/>
-        <w:spacing w:lineRule="auto" w:line="240" w:before="0" w:after="0"/>
-        <w:ind w:right="0" w:firstLine="0"/>
-        <w:rPr>
-          <w:color w:val="auto"/>
-          <w:position w:val="0"/>
-          <w:sz w:val="24"/>
-          <w:szCs w:val="24"/>
-          <w:rFonts w:ascii="Times New Roman" w:eastAsia="Times New Roman" w:hAnsi="Times New Roman" w:hint="default"/>
-        </w:rPr>
-        <w:autoSpaceDE w:val="1"/>
-        <w:autoSpaceDN w:val="1"/>
-      </w:pPr>
-      <w:r>
-        <w:rPr>
-          <w:color w:val="auto"/>
-          <w:position w:val="0"/>
-          <w:sz w:val="24"/>
-          <w:szCs w:val="24"/>
-          <w:rFonts w:ascii="Times New Roman" w:eastAsia="Times New Roman" w:hAnsi="Times New Roman" w:hint="default"/>
-        </w:rPr>
-        <w:t>SBUS是将SCI的RX通过反相器得到的，74LVC2G240反向缓冲器的封装库文</w:t>
-      </w:r>
-      <w:r>
-        <w:rPr>
-          <w:color w:val="auto"/>
-          <w:position w:val="0"/>
-          <w:sz w:val="24"/>
-          <w:szCs w:val="24"/>
-          <w:rFonts w:ascii="Times New Roman" w:eastAsia="Times New Roman" w:hAnsi="Times New Roman" w:hint="default"/>
-        </w:rPr>
-        <w:t>件VSSOP应该是SSOP，这个封装画错了。</w:t>
-      </w:r>
-    </w:p>
-    <w:p>
-      <w:pPr>
-        <w:numPr>
-          <w:ilvl w:val="0"/>
-          <w:numId w:val="0"/>
-        </w:numPr>
-        <w:jc w:val="both"/>
-        <w:spacing w:lineRule="auto" w:line="240" w:before="0" w:after="0"/>
-        <w:ind w:right="0" w:firstLine="0"/>
-        <w:rPr>
-          <w:color w:val="auto"/>
-          <w:position w:val="0"/>
-          <w:sz w:val="24"/>
-          <w:szCs w:val="24"/>
-          <w:rFonts w:ascii="Times New Roman" w:eastAsia="Times New Roman" w:hAnsi="Times New Roman" w:hint="default"/>
-        </w:rPr>
-        <w:autoSpaceDE w:val="1"/>
-        <w:autoSpaceDN w:val="1"/>
-      </w:pPr>
-      <w:r>
-        <w:rPr>
-          <w:color w:val="auto"/>
-          <w:position w:val="0"/>
-          <w:sz w:val="24"/>
-          <w:szCs w:val="24"/>
-          <w:rFonts w:ascii="Times New Roman" w:eastAsia="Times New Roman" w:hAnsi="Times New Roman" w:hint="default"/>
-        </w:rPr>
-        <w:t>4、ADC单元</w:t>
-      </w:r>
-    </w:p>
-    <w:p>
-      <w:pPr>
-        <w:numPr>
-          <w:ilvl w:val="0"/>
-          <w:numId w:val="0"/>
-        </w:numPr>
-        <w:jc w:val="both"/>
-        <w:spacing w:lineRule="auto" w:line="240" w:before="0" w:after="0"/>
-        <w:ind w:right="0" w:firstLine="0"/>
-        <w:rPr>
-          <w:color w:val="auto"/>
-          <w:position w:val="0"/>
-          <w:sz w:val="24"/>
-          <w:szCs w:val="24"/>
-          <w:rFonts w:ascii="Times New Roman" w:eastAsia="Times New Roman" w:hAnsi="Times New Roman" w:hint="default"/>
-        </w:rPr>
-        <w:autoSpaceDE w:val="1"/>
-        <w:autoSpaceDN w:val="1"/>
-      </w:pPr>
-      <w:r>
-        <w:rPr>
-          <w:color w:val="auto"/>
-          <w:position w:val="0"/>
-          <w:sz w:val="24"/>
-          <w:szCs w:val="24"/>
-          <w:rFonts w:ascii="Times New Roman" w:eastAsia="Times New Roman" w:hAnsi="Times New Roman" w:hint="default"/>
-        </w:rPr>
-        <w:t>建议使用ADC模块时未被使用的引脚连接至AGND。</w:t>
+        <w:wordWrap w:val="off"/>
+      </w:pPr>
+      <w:r>
+        <w:rPr>
+          <w:rStyle w:val="PO26"/>
+          <w:spacing w:val="0"/>
+          <w:b w:val="0"/>
+          <w:color w:val="auto"/>
+          <w:position w:val="0"/>
+          <w:sz w:val="24"/>
+          <w:szCs w:val="24"/>
+          <w:smallCaps w:val="0"/>
+          <w:rFonts w:ascii="宋体" w:eastAsia="宋体" w:hAnsi="宋体" w:hint="default"/>
+        </w:rPr>
+        <w:t>ADCREFP与ADCREFM建议连接低ESR的2.2uF（50m欧姆-1.5欧姆）电容。</w:t>
       </w:r>
     </w:p>
     <w:p>
@@ -1511,6 +1965,8 @@
         <w:tab w:val="center" w:pos="4153"/>
         <w:tab w:val="center" w:pos="4153"/>
         <w:tab w:val="center" w:pos="4153"/>
+        <w:tab w:val="center" w:pos="4153"/>
+        <w:tab w:val="right" w:pos="8306"/>
         <w:tab w:val="right" w:pos="8306"/>
         <w:tab w:val="right" w:pos="8306"/>
         <w:tab w:val="right" w:pos="8306"/>
@@ -1560,7 +2016,7 @@
         <w:szCs w:val="18"/>
         <w:rFonts w:ascii="Times New Roman" w:eastAsia="Times New Roman" w:hAnsi="Times New Roman" w:hint="default"/>
       </w:rPr>
-      <w:t>2</w:t>
+      <w:t>3</w:t>
     </w:r>
     <w:r>
       <w:rPr>
@@ -1605,6 +2061,8 @@
         <w:tab w:val="center" w:pos="4153"/>
         <w:tab w:val="center" w:pos="4153"/>
         <w:tab w:val="center" w:pos="4153"/>
+        <w:tab w:val="center" w:pos="4153"/>
+        <w:tab w:val="right" w:pos="8306"/>
         <w:tab w:val="right" w:pos="8306"/>
         <w:tab w:val="right" w:pos="8306"/>
         <w:tab w:val="right" w:pos="8306"/>

--- a/FLYCON_soft&hardware/FlyconforDSP/FlyconforDSP飞控板测试用例20180224.docx
+++ b/FLYCON_soft&hardware/FlyconforDSP/FlyconforDSP飞控板测试用例20180224.docx
@@ -995,44 +995,7 @@
           <w:smallCaps w:val="0"/>
           <w:rFonts w:ascii="宋体" w:eastAsia="宋体" w:hAnsi="宋体" w:hint="default"/>
         </w:rPr>
-        <w:t>需要做修改</w:t>
-      </w:r>
-    </w:p>
-    <w:p>
-      <w:pPr>
-        <w:numPr>
-          <w:ilvl w:val="0"/>
-          <w:numId w:val="0"/>
-        </w:numPr>
-        <w:jc w:val="both"/>
-        <w:spacing w:lineRule="auto" w:line="360" w:before="0" w:after="0"/>
-        <w:ind w:right="0" w:firstLine="0"/>
-        <w:rPr>
-          <w:rStyle w:val="PO26"/>
-          <w:spacing w:val="0"/>
-          <w:color w:val="auto"/>
-          <w:position w:val="0"/>
-          <w:sz w:val="24"/>
-          <w:szCs w:val="24"/>
-          <w:smallCaps w:val="0"/>
-          <w:rFonts w:ascii="宋体" w:eastAsia="宋体" w:hAnsi="宋体" w:hint="default"/>
-        </w:rPr>
-        <w:wordWrap w:val="off"/>
-        <w:autoSpaceDE w:val="1"/>
-        <w:autoSpaceDN w:val="1"/>
-      </w:pPr>
-      <w:r>
-        <w:rPr>
-          <w:rStyle w:val="PO26"/>
-          <w:spacing w:val="0"/>
-          <w:color w:val="auto"/>
-          <w:position w:val="0"/>
-          <w:sz w:val="24"/>
-          <w:szCs w:val="24"/>
-          <w:smallCaps w:val="0"/>
-          <w:rFonts w:ascii="宋体" w:eastAsia="宋体" w:hAnsi="宋体" w:hint="default"/>
-        </w:rPr>
-        <w:t xml:space="preserve">    </w:t>
+        <w:t>需要做修改；</w:t>
       </w:r>
     </w:p>
     <w:p>
@@ -1151,9 +1114,9 @@
         </w:rPr>
         <w:drawing>
           <wp:inline distT="0" distB="0" distL="0" distR="0">
-            <wp:extent cx="2583180" cy="1363980"/>
+            <wp:extent cx="2585720" cy="1366520"/>
             <wp:effectExtent l="0" t="0" r="0" b="0"/>
-            <wp:docPr id="10" name="图片 2"/>
+            <wp:docPr id="9" name="图片 2"/>
             <wp:cNvGraphicFramePr>
               <a:graphicFrameLocks xmlns:a="http://schemas.openxmlformats.org/drawingml/2006/main" noChangeAspect="1"/>
             </wp:cNvGraphicFramePr>
@@ -1161,7 +1124,7 @@
               <a:graphicData uri="http://schemas.openxmlformats.org/drawingml/2006/picture">
                 <pic:pic xmlns:pic="http://schemas.openxmlformats.org/drawingml/2006/picture">
                   <pic:nvPicPr>
-                    <pic:cNvPr id="1" name="Picture 1" descr="C:/Users/yh/AppData/Roaming/JisuOffice/ETemp/11248_5882976/fImage38101141.png"/>
+                    <pic:cNvPr id="1" name="Picture 1" descr="C:/Users/yh/AppData/Roaming/JisuOffice/ETemp/7204_7570400/fImage38101141.png"/>
                     <pic:cNvPicPr>
                       <a:picLocks noChangeAspect="1" noChangeArrowheads="1"/>
                     </pic:cNvPicPr>
@@ -1181,7 +1144,7 @@
                   <pic:spPr>
                     <a:xfrm>
                       <a:off x="0" y="0"/>
-                      <a:ext cx="2583815" cy="1364615"/>
+                      <a:ext cx="2586355" cy="1367155"/>
                     </a:xfrm>
                     <a:prstGeom prst="rect"/>
                     <a:ln cap="flat"/>
@@ -1525,6 +1488,8 @@
           <w:rFonts w:ascii="宋体" w:eastAsia="宋体" w:hAnsi="宋体" w:hint="default"/>
         </w:rPr>
         <w:wordWrap w:val="off"/>
+        <w:autoSpaceDE w:val="1"/>
+        <w:autoSpaceDN w:val="1"/>
       </w:pPr>
       <w:r>
         <w:rPr>
@@ -1565,13 +1530,19 @@
         <w:spacing w:lineRule="auto" w:line="360" w:before="0" w:after="0"/>
         <w:ind w:right="0" w:firstLine="0"/>
         <w:rPr>
-          <w:color w:val="auto"/>
-          <w:position w:val="0"/>
-          <w:sz w:val="24"/>
-          <w:szCs w:val="24"/>
-          <w:rFonts w:ascii="Times New Roman" w:eastAsia="Times New Roman" w:hAnsi="Times New Roman" w:hint="default"/>
+          <w:rStyle w:val="PO26"/>
+          <w:spacing w:val="0"/>
+          <w:b w:val="0"/>
+          <w:color w:val="auto"/>
+          <w:position w:val="0"/>
+          <w:sz w:val="24"/>
+          <w:szCs w:val="24"/>
+          <w:smallCaps w:val="0"/>
+          <w:rFonts w:ascii="宋体" w:eastAsia="宋体" w:hAnsi="宋体" w:hint="default"/>
         </w:rPr>
         <w:wordWrap w:val="off"/>
+        <w:autoSpaceDE w:val="1"/>
+        <w:autoSpaceDN w:val="1"/>
       </w:pPr>
       <w:r>
         <w:rPr>
@@ -1586,6 +1557,763 @@
           <w:rFonts w:ascii="宋体" w:eastAsia="宋体" w:hAnsi="宋体" w:hint="default"/>
         </w:rPr>
         <w:t>ADCREFP与ADCREFM建议连接低ESR的2.2uF（50m欧姆-1.5欧姆）电容。</w:t>
+      </w:r>
+    </w:p>
+    <w:p>
+      <w:pPr>
+        <w:numPr>
+          <w:ilvl w:val="0"/>
+          <w:numId w:val="0"/>
+        </w:numPr>
+        <w:jc w:val="both"/>
+        <w:spacing w:lineRule="auto" w:line="360" w:before="0" w:after="0"/>
+        <w:ind w:right="0" w:firstLine="0"/>
+        <w:rPr>
+          <w:rStyle w:val="PO26"/>
+          <w:spacing w:val="0"/>
+          <w:b w:val="0"/>
+          <w:color w:val="auto"/>
+          <w:position w:val="0"/>
+          <w:sz w:val="24"/>
+          <w:szCs w:val="24"/>
+          <w:smallCaps w:val="0"/>
+          <w:rFonts w:ascii="宋体" w:eastAsia="宋体" w:hAnsi="宋体" w:hint="default"/>
+        </w:rPr>
+        <w:wordWrap w:val="off"/>
+        <w:autoSpaceDE w:val="1"/>
+        <w:autoSpaceDN w:val="1"/>
+      </w:pPr>
+    </w:p>
+    <w:p>
+      <w:pPr>
+        <w:numPr>
+          <w:ilvl w:val="0"/>
+          <w:numId w:val="0"/>
+        </w:numPr>
+        <w:jc w:val="both"/>
+        <w:spacing w:lineRule="auto" w:line="360" w:before="0" w:after="0"/>
+        <w:ind w:right="0" w:firstLine="0"/>
+        <w:rPr>
+          <w:rStyle w:val="PO26"/>
+          <w:spacing w:val="0"/>
+          <w:b w:val="0"/>
+          <w:color w:val="auto"/>
+          <w:position w:val="0"/>
+          <w:sz w:val="24"/>
+          <w:szCs w:val="24"/>
+          <w:smallCaps w:val="0"/>
+          <w:rFonts w:ascii="宋体" w:eastAsia="宋体" w:hAnsi="宋体" w:hint="default"/>
+        </w:rPr>
+        <w:wordWrap w:val="off"/>
+        <w:autoSpaceDE w:val="1"/>
+        <w:autoSpaceDN w:val="1"/>
+      </w:pPr>
+      <w:r>
+        <w:rPr>
+          <w:rStyle w:val="PO26"/>
+          <w:spacing w:val="0"/>
+          <w:b w:val="0"/>
+          <w:color w:val="auto"/>
+          <w:position w:val="0"/>
+          <w:sz w:val="24"/>
+          <w:szCs w:val="24"/>
+          <w:smallCaps w:val="0"/>
+          <w:rFonts w:ascii="宋体" w:eastAsia="宋体" w:hAnsi="宋体" w:hint="default"/>
+        </w:rPr>
+        <w:t xml:space="preserve">2018.03.14 根据调试第一版出现的一些问题以及方案最终确定，开始设计v2.0</w:t>
+      </w:r>
+      <w:r>
+        <w:rPr>
+          <w:rStyle w:val="PO26"/>
+          <w:spacing w:val="0"/>
+          <w:b w:val="0"/>
+          <w:color w:val="auto"/>
+          <w:position w:val="0"/>
+          <w:sz w:val="24"/>
+          <w:szCs w:val="24"/>
+          <w:smallCaps w:val="0"/>
+          <w:rFonts w:ascii="宋体" w:eastAsia="宋体" w:hAnsi="宋体" w:hint="default"/>
+        </w:rPr>
+        <w:t>版本。</w:t>
+      </w:r>
+    </w:p>
+    <w:p>
+      <w:pPr>
+        <w:numPr>
+          <w:ilvl w:val="0"/>
+          <w:numId w:val="0"/>
+        </w:numPr>
+        <w:jc w:val="both"/>
+        <w:spacing w:lineRule="auto" w:line="360" w:before="0" w:after="0"/>
+        <w:ind w:right="0" w:firstLine="0"/>
+        <w:rPr>
+          <w:rStyle w:val="PO26"/>
+          <w:spacing w:val="0"/>
+          <w:b w:val="0"/>
+          <w:color w:val="auto"/>
+          <w:position w:val="0"/>
+          <w:sz w:val="24"/>
+          <w:szCs w:val="24"/>
+          <w:smallCaps w:val="0"/>
+          <w:rFonts w:ascii="宋体" w:eastAsia="宋体" w:hAnsi="宋体" w:hint="default"/>
+        </w:rPr>
+        <w:wordWrap w:val="off"/>
+        <w:autoSpaceDE w:val="1"/>
+        <w:autoSpaceDN w:val="1"/>
+      </w:pPr>
+      <w:r>
+        <w:rPr>
+          <w:rStyle w:val="PO26"/>
+          <w:spacing w:val="0"/>
+          <w:b w:val="0"/>
+          <w:color w:val="auto"/>
+          <w:position w:val="0"/>
+          <w:sz w:val="24"/>
+          <w:szCs w:val="24"/>
+          <w:smallCaps w:val="0"/>
+          <w:rFonts w:ascii="宋体" w:eastAsia="宋体" w:hAnsi="宋体" w:hint="default"/>
+        </w:rPr>
+        <w:t>连接器之前用的是53048这是不带锁的直插连接器，改为带锁的连接器DF13（直</w:t>
+      </w:r>
+      <w:r>
+        <w:rPr>
+          <w:rStyle w:val="PO26"/>
+          <w:spacing w:val="0"/>
+          <w:b w:val="0"/>
+          <w:color w:val="auto"/>
+          <w:position w:val="0"/>
+          <w:sz w:val="24"/>
+          <w:szCs w:val="24"/>
+          <w:smallCaps w:val="0"/>
+          <w:rFonts w:ascii="宋体" w:eastAsia="宋体" w:hAnsi="宋体" w:hint="default"/>
+        </w:rPr>
+        <w:t>插）或者GH1.25（贴片）。因为贴片有利于焊接，都改为GH1.25。</w:t>
+      </w:r>
+    </w:p>
+    <w:p>
+      <w:pPr>
+        <w:numPr>
+          <w:ilvl w:val="0"/>
+          <w:numId w:val="0"/>
+        </w:numPr>
+        <w:jc w:val="both"/>
+        <w:spacing w:lineRule="auto" w:line="360" w:before="0" w:after="0"/>
+        <w:ind w:right="0" w:firstLine="0"/>
+        <w:rPr>
+          <w:rStyle w:val="PO26"/>
+          <w:spacing w:val="0"/>
+          <w:b w:val="0"/>
+          <w:color w:val="auto"/>
+          <w:position w:val="0"/>
+          <w:sz w:val="24"/>
+          <w:szCs w:val="24"/>
+          <w:smallCaps w:val="0"/>
+          <w:rFonts w:ascii="宋体" w:eastAsia="宋体" w:hAnsi="宋体" w:hint="default"/>
+        </w:rPr>
+        <w:wordWrap w:val="off"/>
+        <w:autoSpaceDE w:val="1"/>
+        <w:autoSpaceDN w:val="1"/>
+      </w:pPr>
+      <w:r>
+        <w:rPr>
+          <w:rStyle w:val="PO26"/>
+          <w:spacing w:val="0"/>
+          <w:b w:val="0"/>
+          <w:color w:val="auto"/>
+          <w:position w:val="0"/>
+          <w:sz w:val="24"/>
+          <w:szCs w:val="24"/>
+          <w:smallCaps w:val="0"/>
+          <w:rFonts w:ascii="宋体" w:eastAsia="宋体" w:hAnsi="宋体" w:hint="default"/>
+        </w:rPr>
+        <w:t>1、isensor接口改为GH1.25-6的连接器（日本JST品牌）；将reset以及IO口去</w:t>
+      </w:r>
+      <w:r>
+        <w:rPr>
+          <w:rStyle w:val="PO26"/>
+          <w:spacing w:val="0"/>
+          <w:b w:val="0"/>
+          <w:color w:val="auto"/>
+          <w:position w:val="0"/>
+          <w:sz w:val="24"/>
+          <w:szCs w:val="24"/>
+          <w:smallCaps w:val="0"/>
+          <w:rFonts w:ascii="宋体" w:eastAsia="宋体" w:hAnsi="宋体" w:hint="default"/>
+        </w:rPr>
+        <w:t>掉；</w:t>
+      </w:r>
+    </w:p>
+    <w:p>
+      <w:pPr>
+        <w:numPr>
+          <w:ilvl w:val="0"/>
+          <w:numId w:val="0"/>
+        </w:numPr>
+        <w:jc w:val="both"/>
+        <w:spacing w:lineRule="auto" w:line="360" w:before="0" w:after="0"/>
+        <w:ind w:right="0" w:firstLine="0"/>
+        <w:rPr>
+          <w:rStyle w:val="PO26"/>
+          <w:spacing w:val="0"/>
+          <w:b w:val="0"/>
+          <w:color w:val="auto"/>
+          <w:position w:val="0"/>
+          <w:sz w:val="24"/>
+          <w:szCs w:val="24"/>
+          <w:smallCaps w:val="0"/>
+          <w:rFonts w:ascii="宋体" w:eastAsia="宋体" w:hAnsi="宋体" w:hint="default"/>
+        </w:rPr>
+        <w:wordWrap w:val="off"/>
+        <w:autoSpaceDE w:val="1"/>
+        <w:autoSpaceDN w:val="1"/>
+      </w:pPr>
+      <w:r>
+        <w:rPr>
+          <w:rStyle w:val="PO26"/>
+          <w:spacing w:val="0"/>
+          <w:b w:val="0"/>
+          <w:color w:val="auto"/>
+          <w:position w:val="0"/>
+          <w:sz w:val="24"/>
+          <w:szCs w:val="24"/>
+          <w:smallCaps w:val="0"/>
+          <w:rFonts w:ascii="宋体" w:eastAsia="宋体" w:hAnsi="宋体" w:hint="default"/>
+        </w:rPr>
+        <w:t xml:space="preserve">2、电源接口改为带锁的GH1.25-6的连接器；  </w:t>
+      </w:r>
+    </w:p>
+    <w:p>
+      <w:pPr>
+        <w:numPr>
+          <w:ilvl w:val="0"/>
+          <w:numId w:val="0"/>
+        </w:numPr>
+        <w:jc w:val="both"/>
+        <w:spacing w:lineRule="auto" w:line="360" w:before="0" w:after="0"/>
+        <w:ind w:right="0" w:firstLine="0"/>
+        <w:rPr>
+          <w:rStyle w:val="PO26"/>
+          <w:spacing w:val="0"/>
+          <w:b w:val="0"/>
+          <w:color w:val="auto"/>
+          <w:position w:val="0"/>
+          <w:sz w:val="24"/>
+          <w:szCs w:val="24"/>
+          <w:smallCaps w:val="0"/>
+          <w:rFonts w:ascii="宋体" w:eastAsia="宋体" w:hAnsi="宋体" w:hint="default"/>
+        </w:rPr>
+        <w:wordWrap w:val="off"/>
+        <w:autoSpaceDE w:val="1"/>
+        <w:autoSpaceDN w:val="1"/>
+      </w:pPr>
+      <w:r>
+        <w:rPr>
+          <w:rStyle w:val="PO26"/>
+          <w:spacing w:val="0"/>
+          <w:b w:val="0"/>
+          <w:color w:val="auto"/>
+          <w:position w:val="0"/>
+          <w:sz w:val="24"/>
+          <w:szCs w:val="24"/>
+          <w:smallCaps w:val="0"/>
+          <w:rFonts w:ascii="宋体" w:eastAsia="宋体" w:hAnsi="宋体" w:hint="default"/>
+        </w:rPr>
+        <w:t>3、ADc没用到的接口连接到模拟地；</w:t>
+      </w:r>
+    </w:p>
+    <w:p>
+      <w:pPr>
+        <w:numPr>
+          <w:ilvl w:val="0"/>
+          <w:numId w:val="0"/>
+        </w:numPr>
+        <w:jc w:val="both"/>
+        <w:spacing w:lineRule="auto" w:line="360" w:before="0" w:after="0"/>
+        <w:ind w:right="0" w:firstLine="0"/>
+        <w:rPr>
+          <w:rStyle w:val="PO26"/>
+          <w:spacing w:val="0"/>
+          <w:b w:val="0"/>
+          <w:color w:val="auto"/>
+          <w:position w:val="0"/>
+          <w:sz w:val="24"/>
+          <w:szCs w:val="24"/>
+          <w:smallCaps w:val="0"/>
+          <w:rFonts w:ascii="宋体" w:eastAsia="宋体" w:hAnsi="宋体" w:hint="default"/>
+        </w:rPr>
+        <w:wordWrap w:val="off"/>
+        <w:autoSpaceDE w:val="1"/>
+        <w:autoSpaceDN w:val="1"/>
+      </w:pPr>
+      <w:r>
+        <w:rPr>
+          <w:rStyle w:val="PO26"/>
+          <w:spacing w:val="0"/>
+          <w:b w:val="0"/>
+          <w:color w:val="auto"/>
+          <w:position w:val="0"/>
+          <w:sz w:val="24"/>
+          <w:szCs w:val="24"/>
+          <w:smallCaps w:val="0"/>
+          <w:rFonts w:ascii="宋体" w:eastAsia="宋体" w:hAnsi="宋体" w:hint="default"/>
+        </w:rPr>
+        <w:t xml:space="preserve">4、74HC245 DIR方向控制引脚接地，串口RX接收引脚连接到245的端口反接；</w:t>
+      </w:r>
+    </w:p>
+    <w:p>
+      <w:pPr>
+        <w:numPr>
+          <w:ilvl w:val="0"/>
+          <w:numId w:val="0"/>
+        </w:numPr>
+        <w:jc w:val="both"/>
+        <w:spacing w:lineRule="auto" w:line="360" w:before="0" w:after="0"/>
+        <w:ind w:right="0" w:firstLine="0"/>
+        <w:rPr>
+          <w:rStyle w:val="PO26"/>
+          <w:spacing w:val="0"/>
+          <w:b w:val="0"/>
+          <w:color w:val="auto"/>
+          <w:position w:val="0"/>
+          <w:sz w:val="24"/>
+          <w:szCs w:val="24"/>
+          <w:smallCaps w:val="0"/>
+          <w:rFonts w:ascii="宋体" w:eastAsia="宋体" w:hAnsi="宋体" w:hint="default"/>
+        </w:rPr>
+        <w:wordWrap w:val="off"/>
+        <w:autoSpaceDE w:val="1"/>
+        <w:autoSpaceDN w:val="1"/>
+      </w:pPr>
+      <w:r>
+        <w:rPr>
+          <w:rStyle w:val="PO26"/>
+          <w:spacing w:val="0"/>
+          <w:b w:val="0"/>
+          <w:color w:val="auto"/>
+          <w:position w:val="0"/>
+          <w:sz w:val="24"/>
+          <w:szCs w:val="24"/>
+          <w:smallCaps w:val="0"/>
+          <w:rFonts w:ascii="宋体" w:eastAsia="宋体" w:hAnsi="宋体" w:hint="default"/>
+        </w:rPr>
+        <w:t>5、DS18B20连接到端口1；</w:t>
+      </w:r>
+    </w:p>
+    <w:p>
+      <w:pPr>
+        <w:numPr>
+          <w:ilvl w:val="0"/>
+          <w:numId w:val="0"/>
+        </w:numPr>
+        <w:jc w:val="both"/>
+        <w:spacing w:lineRule="auto" w:line="360" w:before="0" w:after="0"/>
+        <w:ind w:right="0" w:firstLine="0"/>
+        <w:rPr>
+          <w:rStyle w:val="PO26"/>
+          <w:spacing w:val="0"/>
+          <w:b w:val="0"/>
+          <w:color w:val="auto"/>
+          <w:position w:val="0"/>
+          <w:sz w:val="24"/>
+          <w:szCs w:val="24"/>
+          <w:smallCaps w:val="0"/>
+          <w:rFonts w:ascii="宋体" w:eastAsia="宋体" w:hAnsi="宋体" w:hint="default"/>
+        </w:rPr>
+        <w:wordWrap w:val="off"/>
+        <w:autoSpaceDE w:val="1"/>
+        <w:autoSpaceDN w:val="1"/>
+      </w:pPr>
+      <w:r>
+        <w:rPr>
+          <w:rStyle w:val="PO26"/>
+          <w:spacing w:val="0"/>
+          <w:b w:val="0"/>
+          <w:color w:val="auto"/>
+          <w:position w:val="0"/>
+          <w:sz w:val="24"/>
+          <w:szCs w:val="24"/>
+          <w:smallCaps w:val="0"/>
+          <w:rFonts w:ascii="宋体" w:eastAsia="宋体" w:hAnsi="宋体" w:hint="default"/>
+        </w:rPr>
+        <w:t>6、因为电源模块输出为5.3V，在输出端加了一个肖特基二极管使输出将为5V；</w:t>
+      </w:r>
+    </w:p>
+    <w:p>
+      <w:pPr>
+        <w:numPr>
+          <w:ilvl w:val="0"/>
+          <w:numId w:val="0"/>
+        </w:numPr>
+        <w:jc w:val="both"/>
+        <w:spacing w:lineRule="auto" w:line="360" w:before="0" w:after="0"/>
+        <w:ind w:right="0" w:firstLine="0"/>
+        <w:rPr>
+          <w:rStyle w:val="PO26"/>
+          <w:spacing w:val="0"/>
+          <w:b w:val="0"/>
+          <w:color w:val="auto"/>
+          <w:position w:val="0"/>
+          <w:sz w:val="24"/>
+          <w:szCs w:val="24"/>
+          <w:smallCaps w:val="0"/>
+          <w:rFonts w:ascii="宋体" w:eastAsia="宋体" w:hAnsi="宋体" w:hint="default"/>
+        </w:rPr>
+        <w:wordWrap w:val="off"/>
+        <w:autoSpaceDE w:val="1"/>
+        <w:autoSpaceDN w:val="1"/>
+      </w:pPr>
+      <w:r>
+        <w:rPr>
+          <w:rStyle w:val="PO26"/>
+          <w:spacing w:val="0"/>
+          <w:b w:val="0"/>
+          <w:color w:val="auto"/>
+          <w:position w:val="0"/>
+          <w:sz w:val="24"/>
+          <w:szCs w:val="24"/>
+          <w:smallCaps w:val="0"/>
+          <w:rFonts w:ascii="宋体" w:eastAsia="宋体" w:hAnsi="宋体" w:hint="default"/>
+        </w:rPr>
+        <w:t>6、电源模块输入为5.3V，外围有的需要5V供电，需要加一个二极管降压。</w:t>
+      </w:r>
+    </w:p>
+    <w:p>
+      <w:pPr>
+        <w:numPr>
+          <w:ilvl w:val="0"/>
+          <w:numId w:val="0"/>
+        </w:numPr>
+        <w:jc w:val="both"/>
+        <w:spacing w:lineRule="auto" w:line="360" w:before="0" w:after="0"/>
+        <w:ind w:right="0" w:firstLine="0"/>
+        <w:rPr>
+          <w:rStyle w:val="PO26"/>
+          <w:spacing w:val="0"/>
+          <w:b w:val="0"/>
+          <w:color w:val="auto"/>
+          <w:position w:val="0"/>
+          <w:sz w:val="24"/>
+          <w:szCs w:val="24"/>
+          <w:smallCaps w:val="0"/>
+          <w:rFonts w:ascii="宋体" w:eastAsia="宋体" w:hAnsi="宋体" w:hint="default"/>
+        </w:rPr>
+        <w:wordWrap w:val="off"/>
+        <w:autoSpaceDE w:val="1"/>
+        <w:autoSpaceDN w:val="1"/>
+      </w:pPr>
+      <w:r>
+        <w:rPr>
+          <w:rStyle w:val="PO26"/>
+          <w:spacing w:val="0"/>
+          <w:b w:val="0"/>
+          <w:color w:val="auto"/>
+          <w:position w:val="0"/>
+          <w:sz w:val="24"/>
+          <w:szCs w:val="24"/>
+          <w:smallCaps w:val="0"/>
+          <w:rFonts w:ascii="宋体" w:eastAsia="宋体" w:hAnsi="宋体" w:hint="default"/>
+        </w:rPr>
+        <w:t>7、2.0版本将控制板和IO板分离，他们之间通过FPC线对板连接器相连；</w:t>
+      </w:r>
+    </w:p>
+    <w:p>
+      <w:pPr>
+        <w:numPr>
+          <w:ilvl w:val="0"/>
+          <w:numId w:val="0"/>
+        </w:numPr>
+        <w:jc w:val="both"/>
+        <w:spacing w:lineRule="auto" w:line="360" w:before="0" w:after="0"/>
+        <w:ind w:right="0" w:firstLine="0"/>
+        <w:rPr>
+          <w:rStyle w:val="PO26"/>
+          <w:spacing w:val="0"/>
+          <w:b w:val="0"/>
+          <w:color w:val="auto"/>
+          <w:position w:val="0"/>
+          <w:sz w:val="24"/>
+          <w:szCs w:val="24"/>
+          <w:smallCaps w:val="0"/>
+          <w:rFonts w:ascii="宋体" w:eastAsia="宋体" w:hAnsi="宋体" w:hint="default"/>
+        </w:rPr>
+        <w:wordWrap w:val="off"/>
+        <w:autoSpaceDE w:val="1"/>
+        <w:autoSpaceDN w:val="1"/>
+      </w:pPr>
+      <w:r>
+        <w:rPr>
+          <w:rStyle w:val="PO26"/>
+          <w:spacing w:val="0"/>
+          <w:b w:val="0"/>
+          <w:color w:val="auto"/>
+          <w:position w:val="0"/>
+          <w:sz w:val="24"/>
+          <w:szCs w:val="24"/>
+          <w:smallCaps w:val="0"/>
+          <w:rFonts w:ascii="宋体" w:eastAsia="宋体" w:hAnsi="宋体" w:hint="default"/>
+        </w:rPr>
+        <w:t>8、有下面功耗计算可知3.3V1A的电源足够，将AMS1117去掉。</w:t>
+      </w:r>
+    </w:p>
+    <w:p>
+      <w:pPr>
+        <w:numPr>
+          <w:ilvl w:val="0"/>
+          <w:numId w:val="0"/>
+        </w:numPr>
+        <w:jc w:val="both"/>
+        <w:spacing w:lineRule="auto" w:line="360" w:before="0" w:after="0"/>
+        <w:ind w:right="0" w:firstLine="0"/>
+        <w:rPr>
+          <w:rStyle w:val="PO26"/>
+          <w:spacing w:val="0"/>
+          <w:b w:val="0"/>
+          <w:color w:val="auto"/>
+          <w:position w:val="0"/>
+          <w:sz w:val="24"/>
+          <w:szCs w:val="24"/>
+          <w:smallCaps w:val="0"/>
+          <w:rFonts w:ascii="宋体" w:eastAsia="宋体" w:hAnsi="宋体" w:hint="default"/>
+        </w:rPr>
+        <w:wordWrap w:val="off"/>
+        <w:autoSpaceDE w:val="1"/>
+        <w:autoSpaceDN w:val="1"/>
+      </w:pPr>
+      <w:r>
+        <w:rPr>
+          <w:rStyle w:val="PO26"/>
+          <w:spacing w:val="0"/>
+          <w:b w:val="0"/>
+          <w:color w:val="auto"/>
+          <w:position w:val="0"/>
+          <w:sz w:val="24"/>
+          <w:szCs w:val="24"/>
+          <w:smallCaps w:val="0"/>
+          <w:rFonts w:ascii="宋体" w:eastAsia="宋体" w:hAnsi="宋体" w:hint="default"/>
+        </w:rPr>
+        <w:t>F28335功耗：</w:t>
+      </w:r>
+    </w:p>
+    <w:p>
+      <w:pPr>
+        <w:numPr>
+          <w:ilvl w:val="0"/>
+          <w:numId w:val="0"/>
+        </w:numPr>
+        <w:jc w:val="both"/>
+        <w:spacing w:lineRule="auto" w:line="360" w:before="0" w:after="0"/>
+        <w:ind w:right="0" w:firstLine="0"/>
+        <w:rPr>
+          <w:rStyle w:val="PO26"/>
+          <w:spacing w:val="0"/>
+          <w:b w:val="0"/>
+          <w:color w:val="auto"/>
+          <w:position w:val="0"/>
+          <w:sz w:val="24"/>
+          <w:szCs w:val="24"/>
+          <w:smallCaps w:val="0"/>
+          <w:rFonts w:ascii="宋体" w:eastAsia="宋体" w:hAnsi="宋体" w:hint="default"/>
+        </w:rPr>
+        <w:wordWrap w:val="off"/>
+        <w:autoSpaceDE w:val="1"/>
+        <w:autoSpaceDN w:val="1"/>
+      </w:pPr>
+      <w:r>
+        <w:rPr>
+          <w:sz w:val="20"/>
+        </w:rPr>
+        <w:drawing>
+          <wp:inline distT="0" distB="0" distL="0" distR="0">
+            <wp:extent cx="5274310" cy="3417570"/>
+            <wp:effectExtent l="0" t="0" r="0" b="0"/>
+            <wp:docPr id="14" name="图片 4"/>
+            <wp:cNvGraphicFramePr>
+              <a:graphicFrameLocks xmlns:a="http://schemas.openxmlformats.org/drawingml/2006/main" noChangeAspect="1"/>
+            </wp:cNvGraphicFramePr>
+            <a:graphic xmlns:a="http://schemas.openxmlformats.org/drawingml/2006/main">
+              <a:graphicData uri="http://schemas.openxmlformats.org/drawingml/2006/picture">
+                <pic:pic xmlns:pic="http://schemas.openxmlformats.org/drawingml/2006/picture">
+                  <pic:nvPicPr>
+                    <pic:cNvPr id="2" name="Picture 2" descr="C:/Users/yh/AppData/Roaming/JisuOffice/ETemp/7204_7570400/fImage328881441.png"/>
+                    <pic:cNvPicPr>
+                      <a:picLocks noChangeAspect="1" noChangeArrowheads="1"/>
+                    </pic:cNvPicPr>
+                  </pic:nvPicPr>
+                  <pic:blipFill>
+                    <a:blip r:embed="rId6">
+                      <a:extLst>
+                        <a:ext uri="{28A0092B-C50C-407E-A947-70E740481C1C}">
+                          <a14:useLocalDpi xmlns:a14="http://schemas.microsoft.com/office/drawing/2010/main" val="0"/>
+                        </a:ext>
+                      </a:extLst>
+                    </a:blip>
+                    <a:stretch>
+                      <a:fillRect/>
+                    </a:stretch>
+                  </pic:blipFill>
+                  <pic:spPr>
+                    <a:xfrm>
+                      <a:off x="0" y="0"/>
+                      <a:ext cx="5274945" cy="3418205"/>
+                    </a:xfrm>
+                    <a:prstGeom prst="rect"/>
+                    <a:ln cap="flat"/>
+                  </pic:spPr>
+                </pic:pic>
+              </a:graphicData>
+            </a:graphic>
+          </wp:inline>
+        </w:drawing>
+      </w:r>
+    </w:p>
+    <w:p>
+      <w:pPr>
+        <w:numPr>
+          <w:ilvl w:val="0"/>
+          <w:numId w:val="0"/>
+        </w:numPr>
+        <w:jc w:val="both"/>
+        <w:spacing w:lineRule="auto" w:line="360" w:before="0" w:after="0"/>
+        <w:ind w:right="0" w:firstLine="0"/>
+        <w:rPr>
+          <w:rStyle w:val="PO26"/>
+          <w:spacing w:val="0"/>
+          <w:b w:val="0"/>
+          <w:color w:val="auto"/>
+          <w:position w:val="0"/>
+          <w:sz w:val="24"/>
+          <w:szCs w:val="24"/>
+          <w:smallCaps w:val="0"/>
+          <w:rFonts w:ascii="宋体" w:eastAsia="宋体" w:hAnsi="宋体" w:hint="default"/>
+        </w:rPr>
+        <w:wordWrap w:val="off"/>
+        <w:autoSpaceDE w:val="1"/>
+        <w:autoSpaceDN w:val="1"/>
+      </w:pPr>
+      <w:r>
+        <w:rPr>
+          <w:rStyle w:val="PO26"/>
+          <w:spacing w:val="0"/>
+          <w:b w:val="0"/>
+          <w:color w:val="auto"/>
+          <w:position w:val="0"/>
+          <w:sz w:val="24"/>
+          <w:szCs w:val="24"/>
+          <w:smallCaps w:val="0"/>
+          <w:rFonts w:ascii="宋体" w:eastAsia="宋体" w:hAnsi="宋体" w:hint="default"/>
+        </w:rPr>
+        <w:t>uboxM8N功耗如下所示：</w:t>
+      </w:r>
+    </w:p>
+    <w:p>
+      <w:pPr>
+        <w:numPr>
+          <w:ilvl w:val="0"/>
+          <w:numId w:val="0"/>
+        </w:numPr>
+        <w:jc w:val="both"/>
+        <w:spacing w:lineRule="auto" w:line="360" w:before="0" w:after="0"/>
+        <w:ind w:right="0" w:firstLine="0"/>
+        <w:rPr>
+          <w:rStyle w:val="PO26"/>
+          <w:spacing w:val="0"/>
+          <w:b w:val="0"/>
+          <w:color w:val="auto"/>
+          <w:position w:val="0"/>
+          <w:sz w:val="24"/>
+          <w:szCs w:val="24"/>
+          <w:smallCaps w:val="0"/>
+          <w:rFonts w:ascii="宋体" w:eastAsia="宋体" w:hAnsi="宋体" w:hint="default"/>
+        </w:rPr>
+        <w:wordWrap w:val="off"/>
+        <w:autoSpaceDE w:val="1"/>
+        <w:autoSpaceDN w:val="1"/>
+      </w:pPr>
+      <w:r>
+        <w:rPr>
+          <w:sz w:val="20"/>
+        </w:rPr>
+        <w:drawing>
+          <wp:inline distT="0" distB="0" distL="0" distR="0">
+            <wp:extent cx="3145790" cy="438785"/>
+            <wp:effectExtent l="0" t="0" r="0" b="0"/>
+            <wp:docPr id="13" name="图片 3"/>
+            <wp:cNvGraphicFramePr>
+              <a:graphicFrameLocks xmlns:a="http://schemas.openxmlformats.org/drawingml/2006/main" noChangeAspect="1"/>
+            </wp:cNvGraphicFramePr>
+            <a:graphic xmlns:a="http://schemas.openxmlformats.org/drawingml/2006/main">
+              <a:graphicData uri="http://schemas.openxmlformats.org/drawingml/2006/picture">
+                <pic:pic xmlns:pic="http://schemas.openxmlformats.org/drawingml/2006/picture">
+                  <pic:nvPicPr>
+                    <pic:cNvPr id="3" name="Picture 3" descr="C:/Users/yh/AppData/Roaming/JisuOffice/ETemp/7204_7570400/fImage6776138467.png"/>
+                    <pic:cNvPicPr>
+                      <a:picLocks noChangeAspect="1" noChangeArrowheads="1"/>
+                    </pic:cNvPicPr>
+                  </pic:nvPicPr>
+                  <pic:blipFill>
+                    <a:blip r:embed="rId7">
+                      <a:extLst>
+                        <a:ext uri="{28A0092B-C50C-407E-A947-70E740481C1C}">
+                          <a14:useLocalDpi xmlns:a14="http://schemas.microsoft.com/office/drawing/2010/main" val="0"/>
+                        </a:ext>
+                      </a:extLst>
+                    </a:blip>
+                    <a:stretch>
+                      <a:fillRect/>
+                    </a:stretch>
+                  </pic:blipFill>
+                  <pic:spPr>
+                    <a:xfrm>
+                      <a:off x="0" y="0"/>
+                      <a:ext cx="3146425" cy="439420"/>
+                    </a:xfrm>
+                    <a:prstGeom prst="rect"/>
+                    <a:ln cap="flat"/>
+                  </pic:spPr>
+                </pic:pic>
+              </a:graphicData>
+            </a:graphic>
+          </wp:inline>
+        </w:drawing>
+      </w:r>
+    </w:p>
+    <w:p>
+      <w:pPr>
+        <w:numPr>
+          <w:ilvl w:val="0"/>
+          <w:numId w:val="0"/>
+        </w:numPr>
+        <w:jc w:val="both"/>
+        <w:spacing w:lineRule="auto" w:line="360" w:before="0" w:after="0"/>
+        <w:ind w:right="0" w:firstLine="0"/>
+        <w:rPr>
+          <w:rStyle w:val="PO26"/>
+          <w:spacing w:val="0"/>
+          <w:b w:val="0"/>
+          <w:color w:val="auto"/>
+          <w:position w:val="0"/>
+          <w:sz w:val="24"/>
+          <w:szCs w:val="24"/>
+          <w:smallCaps w:val="0"/>
+          <w:rFonts w:ascii="宋体" w:eastAsia="宋体" w:hAnsi="宋体" w:hint="default"/>
+        </w:rPr>
+        <w:wordWrap w:val="off"/>
+        <w:autoSpaceDE w:val="1"/>
+        <w:autoSpaceDN w:val="1"/>
+      </w:pPr>
+      <w:r>
+        <w:rPr>
+          <w:rStyle w:val="PO26"/>
+          <w:spacing w:val="0"/>
+          <w:b w:val="0"/>
+          <w:color w:val="auto"/>
+          <w:position w:val="0"/>
+          <w:sz w:val="24"/>
+          <w:szCs w:val="24"/>
+          <w:smallCaps w:val="0"/>
+          <w:rFonts w:ascii="宋体" w:eastAsia="宋体" w:hAnsi="宋体" w:hint="default"/>
+        </w:rPr>
+        <w:t>TPS767D301是双路1A输出的LDO，所以不需要额外的3.3VLDO供电。</w:t>
       </w:r>
     </w:p>
     <w:p>
@@ -1938,8 +2666,8 @@
       </w:pPr>
     </w:p>
     <w:sectPr>
-      <w:headerReference w:type="default" r:id="rId6"/>
-      <w:footerReference w:type="default" r:id="rId7"/>
+      <w:headerReference w:type="default" r:id="rId8"/>
+      <w:footerReference w:type="default" r:id="rId9"/>
       <w:pgSz w:w="11906" w:h="16838"/>
       <w:pgMar w:top="1440" w:left="1800" w:bottom="1440" w:right="1800" w:header="851" w:footer="992" w:gutter="0"/>
       <w:pgNumType w:fmt="decimal"/>
@@ -1966,8 +2694,10 @@
         <w:tab w:val="center" w:pos="4153"/>
         <w:tab w:val="center" w:pos="4153"/>
         <w:tab w:val="center" w:pos="4153"/>
-        <w:tab w:val="right" w:pos="8306"/>
-        <w:tab w:val="right" w:pos="8306"/>
+        <w:tab w:val="center" w:pos="4153"/>
+        <w:tab w:val="center" w:pos="4153"/>
+        <w:tab w:val="center" w:pos="4153"/>
+        <w:tab w:val="center" w:pos="4153"/>
         <w:tab w:val="right" w:pos="8306"/>
         <w:tab w:val="right" w:pos="8306"/>
       </w:tabs>
@@ -2062,8 +2792,10 @@
         <w:tab w:val="center" w:pos="4153"/>
         <w:tab w:val="center" w:pos="4153"/>
         <w:tab w:val="center" w:pos="4153"/>
-        <w:tab w:val="right" w:pos="8306"/>
-        <w:tab w:val="right" w:pos="8306"/>
+        <w:tab w:val="center" w:pos="4153"/>
+        <w:tab w:val="center" w:pos="4153"/>
+        <w:tab w:val="center" w:pos="4153"/>
+        <w:tab w:val="center" w:pos="4153"/>
         <w:tab w:val="right" w:pos="8306"/>
         <w:tab w:val="right" w:pos="8306"/>
       </w:tabs>
@@ -2097,7 +2829,7 @@
   <w:abstractNum w:abstractNumId="0">
     <w:multiLevelType w:val="hybridMultilevel"/>
     <w:nsid w:val="000000"/>
-    <w:tmpl w:val="000029"/>
+    <w:tmpl w:val="0018BE"/>
     <w:lvl w:ilvl="0">
       <w:lvlJc w:val="left"/>
       <w:numFmt w:val="japaneseCounting"/>
@@ -2234,7 +2966,7 @@
   <w:abstractNum w:abstractNumId="1">
     <w:multiLevelType w:val="hybridMultilevel"/>
     <w:nsid w:val="000001"/>
-    <w:tmpl w:val="004823"/>
+    <w:tmpl w:val="006784"/>
     <w:lvl w:ilvl="0">
       <w:lvlJc w:val="left"/>
       <w:numFmt w:val="decimal"/>
@@ -2371,7 +3103,7 @@
   <w:abstractNum w:abstractNumId="2">
     <w:multiLevelType w:val="hybridMultilevel"/>
     <w:nsid w:val="000002"/>
-    <w:tmpl w:val="0018BE"/>
+    <w:tmpl w:val="004AE1"/>
     <w:lvl w:ilvl="0">
       <w:lvlJc w:val="left"/>
       <w:numFmt w:val="decimal"/>
@@ -2481,7 +3213,7 @@
   <w:abstractNum w:abstractNumId="3">
     <w:multiLevelType w:val="hybridMultilevel"/>
     <w:nsid w:val="000003"/>
-    <w:tmpl w:val="006784"/>
+    <w:tmpl w:val="003D6C"/>
     <w:lvl w:ilvl="0">
       <w:lvlJc w:val="left"/>
       <w:numFmt w:val="decimal"/>

--- a/FLYCON_soft&hardware/FlyconforDSP/FlyconforDSP飞控板测试用例20180224.docx
+++ b/FLYCON_soft&hardware/FlyconforDSP/FlyconforDSP飞控板测试用例20180224.docx
@@ -1114,7 +1114,7 @@
         </w:rPr>
         <w:drawing>
           <wp:inline distT="0" distB="0" distL="0" distR="0">
-            <wp:extent cx="2585720" cy="1366520"/>
+            <wp:extent cx="2586355" cy="1367155"/>
             <wp:effectExtent l="0" t="0" r="0" b="0"/>
             <wp:docPr id="9" name="图片 2"/>
             <wp:cNvGraphicFramePr>
@@ -1124,7 +1124,7 @@
               <a:graphicData uri="http://schemas.openxmlformats.org/drawingml/2006/picture">
                 <pic:pic xmlns:pic="http://schemas.openxmlformats.org/drawingml/2006/picture">
                   <pic:nvPicPr>
-                    <pic:cNvPr id="1" name="Picture 1" descr="C:/Users/yh/AppData/Roaming/JisuOffice/ETemp/7204_7570400/fImage38101141.png"/>
+                    <pic:cNvPr id="1" name="Picture 1" descr="C:/Users/yh/AppData/Roaming/JisuOffice/ETemp/1680_8226672/fImage38101141.png"/>
                     <pic:cNvPicPr>
                       <a:picLocks noChangeAspect="1" noChangeArrowheads="1"/>
                     </pic:cNvPicPr>
@@ -1144,7 +1144,7 @@
                   <pic:spPr>
                     <a:xfrm>
                       <a:off x="0" y="0"/>
-                      <a:ext cx="2586355" cy="1367155"/>
+                      <a:ext cx="2586990" cy="1367790"/>
                     </a:xfrm>
                     <a:prstGeom prst="rect"/>
                     <a:ln cap="flat"/>
@@ -2124,9 +2124,9 @@
         </w:rPr>
         <w:drawing>
           <wp:inline distT="0" distB="0" distL="0" distR="0">
-            <wp:extent cx="5274310" cy="3417570"/>
+            <wp:extent cx="5274945" cy="3418205"/>
             <wp:effectExtent l="0" t="0" r="0" b="0"/>
-            <wp:docPr id="14" name="图片 4"/>
+            <wp:docPr id="10" name="图片 4"/>
             <wp:cNvGraphicFramePr>
               <a:graphicFrameLocks xmlns:a="http://schemas.openxmlformats.org/drawingml/2006/main" noChangeAspect="1"/>
             </wp:cNvGraphicFramePr>
@@ -2134,7 +2134,7 @@
               <a:graphicData uri="http://schemas.openxmlformats.org/drawingml/2006/picture">
                 <pic:pic xmlns:pic="http://schemas.openxmlformats.org/drawingml/2006/picture">
                   <pic:nvPicPr>
-                    <pic:cNvPr id="2" name="Picture 2" descr="C:/Users/yh/AppData/Roaming/JisuOffice/ETemp/7204_7570400/fImage328881441.png"/>
+                    <pic:cNvPr id="2" name="Picture 2" descr="C:/Users/yh/AppData/Roaming/JisuOffice/ETemp/1680_8226672/fImage328881441.png"/>
                     <pic:cNvPicPr>
                       <a:picLocks noChangeAspect="1" noChangeArrowheads="1"/>
                     </pic:cNvPicPr>
@@ -2154,7 +2154,7 @@
                   <pic:spPr>
                     <a:xfrm>
                       <a:off x="0" y="0"/>
-                      <a:ext cx="5274945" cy="3418205"/>
+                      <a:ext cx="5275580" cy="3418840"/>
                     </a:xfrm>
                     <a:prstGeom prst="rect"/>
                     <a:ln cap="flat"/>
@@ -2235,9 +2235,9 @@
         </w:rPr>
         <w:drawing>
           <wp:inline distT="0" distB="0" distL="0" distR="0">
-            <wp:extent cx="3145790" cy="438785"/>
+            <wp:extent cx="3146425" cy="439420"/>
             <wp:effectExtent l="0" t="0" r="0" b="0"/>
-            <wp:docPr id="13" name="图片 3"/>
+            <wp:docPr id="11" name="图片 3"/>
             <wp:cNvGraphicFramePr>
               <a:graphicFrameLocks xmlns:a="http://schemas.openxmlformats.org/drawingml/2006/main" noChangeAspect="1"/>
             </wp:cNvGraphicFramePr>
@@ -2245,7 +2245,7 @@
               <a:graphicData uri="http://schemas.openxmlformats.org/drawingml/2006/picture">
                 <pic:pic xmlns:pic="http://schemas.openxmlformats.org/drawingml/2006/picture">
                   <pic:nvPicPr>
-                    <pic:cNvPr id="3" name="Picture 3" descr="C:/Users/yh/AppData/Roaming/JisuOffice/ETemp/7204_7570400/fImage6776138467.png"/>
+                    <pic:cNvPr id="3" name="Picture 3" descr="C:/Users/yh/AppData/Roaming/JisuOffice/ETemp/1680_8226672/fImage6776138467.png"/>
                     <pic:cNvPicPr>
                       <a:picLocks noChangeAspect="1" noChangeArrowheads="1"/>
                     </pic:cNvPicPr>
@@ -2265,7 +2265,7 @@
                   <pic:spPr>
                     <a:xfrm>
                       <a:off x="0" y="0"/>
-                      <a:ext cx="3146425" cy="439420"/>
+                      <a:ext cx="3147060" cy="440055"/>
                     </a:xfrm>
                     <a:prstGeom prst="rect"/>
                     <a:ln cap="flat"/>
@@ -2314,6 +2314,131 @@
           <w:rFonts w:ascii="宋体" w:eastAsia="宋体" w:hAnsi="宋体" w:hint="default"/>
         </w:rPr>
         <w:t>TPS767D301是双路1A输出的LDO，所以不需要额外的3.3VLDO供电。</w:t>
+      </w:r>
+    </w:p>
+    <w:p>
+      <w:pPr>
+        <w:numPr>
+          <w:ilvl w:val="0"/>
+          <w:numId w:val="0"/>
+        </w:numPr>
+        <w:jc w:val="both"/>
+        <w:spacing w:lineRule="auto" w:line="360" w:before="0" w:after="0"/>
+        <w:ind w:right="0" w:firstLine="0"/>
+        <w:rPr>
+          <w:rStyle w:val="PO26"/>
+          <w:spacing w:val="0"/>
+          <w:b w:val="0"/>
+          <w:color w:val="auto"/>
+          <w:position w:val="0"/>
+          <w:sz w:val="24"/>
+          <w:szCs w:val="24"/>
+          <w:smallCaps w:val="0"/>
+          <w:rFonts w:ascii="宋体" w:eastAsia="宋体" w:hAnsi="宋体" w:hint="default"/>
+        </w:rPr>
+        <w:wordWrap w:val="off"/>
+        <w:autoSpaceDE w:val="1"/>
+        <w:autoSpaceDN w:val="1"/>
+      </w:pPr>
+      <w:r>
+        <w:rPr>
+          <w:rStyle w:val="PO26"/>
+          <w:spacing w:val="0"/>
+          <w:b w:val="0"/>
+          <w:color w:val="auto"/>
+          <w:position w:val="0"/>
+          <w:sz w:val="24"/>
+          <w:szCs w:val="24"/>
+          <w:smallCaps w:val="0"/>
+          <w:rFonts w:ascii="宋体" w:eastAsia="宋体" w:hAnsi="宋体" w:hint="default"/>
+        </w:rPr>
+        <w:t xml:space="preserve">9、SD卡插入检测引脚 CD为SD卡插入检测引脚，当插入卡时CD与SD卡插槽</w:t>
+      </w:r>
+      <w:r>
+        <w:rPr>
+          <w:rStyle w:val="PO26"/>
+          <w:spacing w:val="0"/>
+          <w:b w:val="0"/>
+          <w:color w:val="auto"/>
+          <w:position w:val="0"/>
+          <w:sz w:val="24"/>
+          <w:szCs w:val="24"/>
+          <w:smallCaps w:val="0"/>
+          <w:rFonts w:ascii="宋体" w:eastAsia="宋体" w:hAnsi="宋体" w:hint="default"/>
+        </w:rPr>
+        <w:t>的外壳（GND）相连，不插入卡则断开。</w:t>
+      </w:r>
+    </w:p>
+    <w:p>
+      <w:pPr>
+        <w:numPr>
+          <w:ilvl w:val="0"/>
+          <w:numId w:val="0"/>
+        </w:numPr>
+        <w:jc w:val="center"/>
+        <w:spacing w:lineRule="auto" w:line="360" w:before="0" w:after="0"/>
+        <w:ind w:right="0" w:firstLine="0"/>
+        <w:rPr>
+          <w:rStyle w:val="PO26"/>
+          <w:spacing w:val="0"/>
+          <w:b w:val="0"/>
+          <w:color w:val="auto"/>
+          <w:position w:val="0"/>
+          <w:sz w:val="24"/>
+          <w:szCs w:val="24"/>
+          <w:smallCaps w:val="0"/>
+          <w:rFonts w:ascii="宋体" w:eastAsia="宋体" w:hAnsi="宋体" w:hint="default"/>
+        </w:rPr>
+        <w:wordWrap w:val="off"/>
+        <w:autoSpaceDE w:val="1"/>
+        <w:autoSpaceDN w:val="1"/>
+      </w:pPr>
+      <w:r>
+        <w:rPr>
+          <w:sz w:val="20"/>
+        </w:rPr>
+        <w:drawing>
+          <wp:inline distT="0" distB="0" distL="0" distR="0">
+            <wp:extent cx="3718560" cy="2205990"/>
+            <wp:effectExtent l="0" t="0" r="0" b="0"/>
+            <wp:docPr id="17" name="图片 5"/>
+            <wp:cNvGraphicFramePr>
+              <a:graphicFrameLocks xmlns:a="http://schemas.openxmlformats.org/drawingml/2006/main" noChangeAspect="1"/>
+            </wp:cNvGraphicFramePr>
+            <a:graphic xmlns:a="http://schemas.openxmlformats.org/drawingml/2006/main">
+              <a:graphicData uri="http://schemas.openxmlformats.org/drawingml/2006/picture">
+                <pic:pic xmlns:pic="http://schemas.openxmlformats.org/drawingml/2006/picture">
+                  <pic:nvPicPr>
+                    <pic:cNvPr id="4" name="Picture 4" descr="C:/Users/yh/AppData/Roaming/JisuOffice/ETemp/1680_8226672/fImage389031741.png"/>
+                    <pic:cNvPicPr>
+                      <a:picLocks noChangeAspect="1" noChangeArrowheads="1"/>
+                    </pic:cNvPicPr>
+                  </pic:nvPicPr>
+                  <pic:blipFill>
+                    <a:blip r:embed="rId8">
+                      <a:extLst>
+                        <a:ext uri="{28A0092B-C50C-407E-A947-70E740481C1C}">
+                          <a14:useLocalDpi xmlns:a14="http://schemas.microsoft.com/office/drawing/2010/main" val="0"/>
+                        </a:ext>
+                      </a:extLst>
+                    </a:blip>
+                    <a:stretch>
+                      <a:fillRect/>
+                    </a:stretch>
+                  </pic:blipFill>
+                  <pic:spPr>
+                    <a:xfrm>
+                      <a:off x="0" y="0"/>
+                      <a:ext cx="3719195" cy="2206625"/>
+                    </a:xfrm>
+                    <a:prstGeom prst="rect"/>
+                    <a:ln cap="flat"/>
+                  </pic:spPr>
+                </pic:pic>
+              </a:graphicData>
+            </a:graphic>
+          </wp:inline>
+        </w:drawing>
       </w:r>
     </w:p>
     <w:p>
@@ -2666,8 +2791,8 @@
       </w:pPr>
     </w:p>
     <w:sectPr>
-      <w:headerReference w:type="default" r:id="rId8"/>
-      <w:footerReference w:type="default" r:id="rId9"/>
+      <w:headerReference w:type="default" r:id="rId9"/>
+      <w:footerReference w:type="default" r:id="rId10"/>
       <w:pgSz w:w="11906" w:h="16838"/>
       <w:pgMar w:top="1440" w:left="1800" w:bottom="1440" w:right="1800" w:header="851" w:footer="992" w:gutter="0"/>
       <w:pgNumType w:fmt="decimal"/>
@@ -2698,7 +2823,7 @@
         <w:tab w:val="center" w:pos="4153"/>
         <w:tab w:val="center" w:pos="4153"/>
         <w:tab w:val="center" w:pos="4153"/>
-        <w:tab w:val="right" w:pos="8306"/>
+        <w:tab w:val="center" w:pos="4153"/>
         <w:tab w:val="right" w:pos="8306"/>
       </w:tabs>
       <w:rPr>
@@ -2746,7 +2871,7 @@
         <w:szCs w:val="18"/>
         <w:rFonts w:ascii="Times New Roman" w:eastAsia="Times New Roman" w:hAnsi="Times New Roman" w:hint="default"/>
       </w:rPr>
-      <w:t>3</w:t>
+      <w:t>4</w:t>
     </w:r>
     <w:r>
       <w:rPr>
@@ -2796,7 +2921,7 @@
         <w:tab w:val="center" w:pos="4153"/>
         <w:tab w:val="center" w:pos="4153"/>
         <w:tab w:val="center" w:pos="4153"/>
-        <w:tab w:val="right" w:pos="8306"/>
+        <w:tab w:val="center" w:pos="4153"/>
         <w:tab w:val="right" w:pos="8306"/>
       </w:tabs>
       <w:rPr>
@@ -2829,7 +2954,7 @@
   <w:abstractNum w:abstractNumId="0">
     <w:multiLevelType w:val="hybridMultilevel"/>
     <w:nsid w:val="000000"/>
-    <w:tmpl w:val="0018BE"/>
+    <w:tmpl w:val="004823"/>
     <w:lvl w:ilvl="0">
       <w:lvlJc w:val="left"/>
       <w:numFmt w:val="japaneseCounting"/>
@@ -2966,7 +3091,7 @@
   <w:abstractNum w:abstractNumId="1">
     <w:multiLevelType w:val="hybridMultilevel"/>
     <w:nsid w:val="000001"/>
-    <w:tmpl w:val="006784"/>
+    <w:tmpl w:val="0018BE"/>
     <w:lvl w:ilvl="0">
       <w:lvlJc w:val="left"/>
       <w:numFmt w:val="decimal"/>
@@ -3103,7 +3228,7 @@
   <w:abstractNum w:abstractNumId="2">
     <w:multiLevelType w:val="hybridMultilevel"/>
     <w:nsid w:val="000002"/>
-    <w:tmpl w:val="004AE1"/>
+    <w:tmpl w:val="006784"/>
     <w:lvl w:ilvl="0">
       <w:lvlJc w:val="left"/>
       <w:numFmt w:val="decimal"/>
@@ -3213,7 +3338,7 @@
   <w:abstractNum w:abstractNumId="3">
     <w:multiLevelType w:val="hybridMultilevel"/>
     <w:nsid w:val="000003"/>
-    <w:tmpl w:val="003D6C"/>
+    <w:tmpl w:val="004AE1"/>
     <w:lvl w:ilvl="0">
       <w:lvlJc w:val="left"/>
       <w:numFmt w:val="decimal"/>
